--- a/documentation/milestone2/04_functionalspecs_v2.0.docx
+++ b/documentation/milestone2/04_functionalspecs_v2.0.docx
@@ -664,7 +664,23 @@
           <w:b/>
           <w:lang w:val="en-US"/>
         </w:rPr>
-        <w:t xml:space="preserve"> Create in </w:t>
+        <w:t xml:space="preserve"> </w:t>
+      </w:r>
+      <w:r>
+        <w:rPr>
+          <w:rFonts w:cstheme="minorHAnsi"/>
+          <w:b/>
+          <w:lang w:val="en-US"/>
+        </w:rPr>
+        <w:t>New</w:t>
+      </w:r>
+      <w:r>
+        <w:rPr>
+          <w:rFonts w:cstheme="minorHAnsi"/>
+          <w:b/>
+          <w:lang w:val="en-US"/>
+        </w:rPr>
+        <w:t xml:space="preserve"> </w:t>
       </w:r>
       <w:r>
         <w:rPr>
@@ -897,7 +913,21 @@
           <w:rFonts w:cstheme="minorHAnsi"/>
           <w:lang w:val="en-US"/>
         </w:rPr>
-        <w:t xml:space="preserve">“create in </w:t>
+        <w:t>“</w:t>
+      </w:r>
+      <w:r>
+        <w:rPr>
+          <w:rFonts w:cstheme="minorHAnsi"/>
+          <w:lang w:val="en-US"/>
+        </w:rPr>
+        <w:t>New</w:t>
+      </w:r>
+      <w:r>
+        <w:rPr>
+          <w:rFonts w:cstheme="minorHAnsi"/>
+          <w:lang w:val="en-US"/>
+        </w:rPr>
+        <w:t xml:space="preserve"> </w:t>
       </w:r>
       <w:r>
         <w:rPr>
@@ -952,21 +982,21 @@
           <w:rFonts w:cstheme="minorHAnsi"/>
           <w:lang w:val="en-US"/>
         </w:rPr>
-        <w:t>T</w:t>
-      </w:r>
-      <w:r>
-        <w:rPr>
-          <w:rFonts w:cstheme="minorHAnsi"/>
-          <w:lang w:val="en-US"/>
-        </w:rPr>
-        <w:t xml:space="preserve">he </w:t>
-      </w:r>
-      <w:r>
-        <w:rPr>
-          <w:rFonts w:cstheme="minorHAnsi"/>
-          <w:lang w:val="en-US"/>
-        </w:rPr>
-        <w:t xml:space="preserve">“create in </w:t>
+        <w:t xml:space="preserve">The </w:t>
+      </w:r>
+      <w:r>
+        <w:rPr>
+          <w:rFonts w:cstheme="minorHAnsi"/>
+          <w:lang w:val="en-US"/>
+        </w:rPr>
+        <w:t>“</w:t>
+      </w:r>
+      <w:r>
+        <w:rPr>
+          <w:rFonts w:cstheme="minorHAnsi"/>
+          <w:lang w:val="en-US"/>
+        </w:rPr>
+        <w:t xml:space="preserve">New </w:t>
       </w:r>
       <w:r>
         <w:rPr>
@@ -1022,14 +1052,7 @@
           <w:rFonts w:cstheme="minorHAnsi"/>
           <w:lang w:val="en-US"/>
         </w:rPr>
-        <w:t>on every page in the top bar</w:t>
-      </w:r>
-      <w:r>
-        <w:rPr>
-          <w:rFonts w:cstheme="minorHAnsi"/>
-          <w:lang w:val="en-US"/>
-        </w:rPr>
-        <w:t xml:space="preserve"> and on the</w:t>
+        <w:t>on every page in the top bar and on the</w:t>
       </w:r>
       <w:r>
         <w:rPr>
@@ -1924,7 +1947,21 @@
           <w:rFonts w:cstheme="minorHAnsi"/>
           <w:lang w:val="en-US"/>
         </w:rPr>
-        <w:t xml:space="preserve">This functionality should be available on the offer filter result page and on the </w:t>
+        <w:t xml:space="preserve">This functionality should be available on the offer </w:t>
+      </w:r>
+      <w:r>
+        <w:rPr>
+          <w:rFonts w:cstheme="minorHAnsi"/>
+          <w:lang w:val="en-US"/>
+        </w:rPr>
+        <w:t>search</w:t>
+      </w:r>
+      <w:r>
+        <w:rPr>
+          <w:rFonts w:cstheme="minorHAnsi"/>
+          <w:lang w:val="en-US"/>
+        </w:rPr>
+        <w:t xml:space="preserve"> result page and on the </w:t>
       </w:r>
       <w:r>
         <w:rPr>
@@ -1938,7 +1975,21 @@
           <w:rFonts w:cstheme="minorHAnsi"/>
           <w:lang w:val="en-US"/>
         </w:rPr>
-        <w:t xml:space="preserve"> page, where default filtered offers are displayed.</w:t>
+        <w:t xml:space="preserve"> page, where default </w:t>
+      </w:r>
+      <w:r>
+        <w:rPr>
+          <w:rFonts w:cstheme="minorHAnsi"/>
+          <w:lang w:val="en-US"/>
+        </w:rPr>
+        <w:t>filtered</w:t>
+      </w:r>
+      <w:r>
+        <w:rPr>
+          <w:rFonts w:cstheme="minorHAnsi"/>
+          <w:lang w:val="en-US"/>
+        </w:rPr>
+        <w:t xml:space="preserve"> offers are displayed.</w:t>
       </w:r>
     </w:p>
     <w:p>
@@ -2308,14 +2359,35 @@
           <w:rFonts w:cstheme="minorHAnsi"/>
           <w:lang w:val="en-US"/>
         </w:rPr>
-        <w:t xml:space="preserve">ffers. This contains the ability to change offer details </w:t>
-      </w:r>
-      <w:r>
-        <w:rPr>
-          <w:rFonts w:cstheme="minorHAnsi"/>
-          <w:lang w:val="en-US"/>
-        </w:rPr>
-        <w:t>and the offer status.</w:t>
+        <w:t xml:space="preserve">ffers. This contains the </w:t>
+      </w:r>
+      <w:r>
+        <w:rPr>
+          <w:rFonts w:cstheme="minorHAnsi"/>
+          <w:lang w:val="en-US"/>
+        </w:rPr>
+        <w:t xml:space="preserve">ability to change offer details, change </w:t>
+      </w:r>
+      <w:r>
+        <w:rPr>
+          <w:rFonts w:cstheme="minorHAnsi"/>
+          <w:lang w:val="en-US"/>
+        </w:rPr>
+        <w:t>the offer status</w:t>
+      </w:r>
+      <w:r>
+        <w:rPr>
+          <w:rFonts w:cstheme="minorHAnsi"/>
+          <w:lang w:val="en-US"/>
+        </w:rPr>
+        <w:t xml:space="preserve"> and to delete an offer</w:t>
+      </w:r>
+      <w:r>
+        <w:rPr>
+          <w:rFonts w:cstheme="minorHAnsi"/>
+          <w:lang w:val="en-US"/>
+        </w:rPr>
+        <w:t>.</w:t>
       </w:r>
     </w:p>
     <w:p>
@@ -2336,7 +2408,21 @@
           <w:rFonts w:cstheme="minorHAnsi"/>
           <w:lang w:val="en-US"/>
         </w:rPr>
-        <w:t>This functionality should be available over the landlord account settings page.</w:t>
+        <w:t>This functionality should be available ov</w:t>
+      </w:r>
+      <w:r>
+        <w:rPr>
+          <w:rFonts w:cstheme="minorHAnsi"/>
+          <w:lang w:val="en-US"/>
+        </w:rPr>
+        <w:t>er the landlord profile page in der offer overview</w:t>
+      </w:r>
+      <w:r>
+        <w:rPr>
+          <w:rFonts w:cstheme="minorHAnsi"/>
+          <w:lang w:val="en-US"/>
+        </w:rPr>
+        <w:t xml:space="preserve"> page.</w:t>
       </w:r>
     </w:p>
     <w:p>
@@ -2738,7 +2824,23 @@
           <w:b/>
           <w:lang w:val="en-US"/>
         </w:rPr>
-        <w:t xml:space="preserve"> Filter offers</w:t>
+        <w:t xml:space="preserve"> </w:t>
+      </w:r>
+      <w:r>
+        <w:rPr>
+          <w:rFonts w:cstheme="minorHAnsi"/>
+          <w:b/>
+          <w:lang w:val="en-US"/>
+        </w:rPr>
+        <w:t>Search</w:t>
+      </w:r>
+      <w:r>
+        <w:rPr>
+          <w:rFonts w:cstheme="minorHAnsi"/>
+          <w:b/>
+          <w:lang w:val="en-US"/>
+        </w:rPr>
+        <w:t xml:space="preserve"> offers</w:t>
       </w:r>
       <w:r>
         <w:rPr>
@@ -2777,14 +2879,21 @@
           <w:rFonts w:cstheme="minorHAnsi"/>
           <w:lang w:val="en-US"/>
         </w:rPr>
-        <w:t>A user should be able to filter</w:t>
-      </w:r>
-      <w:r>
-        <w:rPr>
-          <w:rFonts w:cstheme="minorHAnsi"/>
-          <w:lang w:val="en-US"/>
-        </w:rPr>
-        <w:t xml:space="preserve"> all available offers. </w:t>
+        <w:t xml:space="preserve">A user should be able to </w:t>
+      </w:r>
+      <w:r>
+        <w:rPr>
+          <w:rFonts w:cstheme="minorHAnsi"/>
+          <w:lang w:val="en-US"/>
+        </w:rPr>
+        <w:t>search</w:t>
+      </w:r>
+      <w:r>
+        <w:rPr>
+          <w:rFonts w:cstheme="minorHAnsi"/>
+          <w:lang w:val="en-US"/>
+        </w:rPr>
+        <w:t xml:space="preserve"> offers. </w:t>
       </w:r>
     </w:p>
     <w:p>
@@ -2804,7 +2913,21 @@
           <w:rFonts w:cstheme="minorHAnsi"/>
           <w:lang w:val="en-US"/>
         </w:rPr>
-        <w:t>A filter panel should be available on the start page,</w:t>
+        <w:t xml:space="preserve">A </w:t>
+      </w:r>
+      <w:r>
+        <w:rPr>
+          <w:rFonts w:cstheme="minorHAnsi"/>
+          <w:lang w:val="en-US"/>
+        </w:rPr>
+        <w:t>search</w:t>
+      </w:r>
+      <w:r>
+        <w:rPr>
+          <w:rFonts w:cstheme="minorHAnsi"/>
+          <w:lang w:val="en-US"/>
+        </w:rPr>
+        <w:t xml:space="preserve"> panel should be available on the start page,</w:t>
       </w:r>
       <w:r>
         <w:rPr>
@@ -2818,7 +2941,21 @@
           <w:rFonts w:cstheme="minorHAnsi"/>
           <w:lang w:val="en-US"/>
         </w:rPr>
-        <w:t>which contains the primary attributes from an offer as a filter</w:t>
+        <w:t xml:space="preserve">which contains the </w:t>
+      </w:r>
+      <w:r>
+        <w:rPr>
+          <w:rFonts w:cstheme="minorHAnsi"/>
+          <w:lang w:val="en-US"/>
+        </w:rPr>
+        <w:t xml:space="preserve">important </w:t>
+      </w:r>
+      <w:r>
+        <w:rPr>
+          <w:rFonts w:cstheme="minorHAnsi"/>
+          <w:lang w:val="en-US"/>
+        </w:rPr>
+        <w:t>primary attributes from an offer as a filter</w:t>
       </w:r>
       <w:r>
         <w:rPr>
@@ -2852,7 +2989,21 @@
           <w:rFonts w:cstheme="minorHAnsi"/>
           <w:lang w:val="en-US"/>
         </w:rPr>
-        <w:t xml:space="preserve">the </w:t>
+        <w:t>the</w:t>
+      </w:r>
+      <w:r>
+        <w:rPr>
+          <w:rFonts w:cstheme="minorHAnsi"/>
+          <w:lang w:val="en-US"/>
+        </w:rPr>
+        <w:t xml:space="preserve"> signed in</w:t>
+      </w:r>
+      <w:r>
+        <w:rPr>
+          <w:rFonts w:cstheme="minorHAnsi"/>
+          <w:lang w:val="en-US"/>
+        </w:rPr>
+        <w:t xml:space="preserve"> </w:t>
       </w:r>
       <w:r>
         <w:rPr>
@@ -2880,7 +3031,35 @@
           <w:rFonts w:cstheme="minorHAnsi"/>
           <w:lang w:val="en-US"/>
         </w:rPr>
-        <w:t xml:space="preserve"> the default filter panel. The expanded filter panel should d</w:t>
+        <w:t xml:space="preserve"> the default </w:t>
+      </w:r>
+      <w:r>
+        <w:rPr>
+          <w:rFonts w:cstheme="minorHAnsi"/>
+          <w:lang w:val="en-US"/>
+        </w:rPr>
+        <w:t>search</w:t>
+      </w:r>
+      <w:r>
+        <w:rPr>
+          <w:rFonts w:cstheme="minorHAnsi"/>
+          <w:lang w:val="en-US"/>
+        </w:rPr>
+        <w:t xml:space="preserve"> panel. The expanded </w:t>
+      </w:r>
+      <w:r>
+        <w:rPr>
+          <w:rFonts w:cstheme="minorHAnsi"/>
+          <w:lang w:val="en-US"/>
+        </w:rPr>
+        <w:t>search</w:t>
+      </w:r>
+      <w:r>
+        <w:rPr>
+          <w:rFonts w:cstheme="minorHAnsi"/>
+          <w:lang w:val="en-US"/>
+        </w:rPr>
+        <w:t xml:space="preserve"> panel should d</w:t>
       </w:r>
       <w:r>
         <w:rPr>
@@ -2888,6 +3067,13 @@
           <w:lang w:val="en-US"/>
         </w:rPr>
         <w:t xml:space="preserve">isplay all </w:t>
+      </w:r>
+      <w:r>
+        <w:rPr>
+          <w:rFonts w:cstheme="minorHAnsi"/>
+          <w:lang w:val="en-US"/>
+        </w:rPr>
+        <w:t xml:space="preserve">important </w:t>
       </w:r>
       <w:r>
         <w:rPr>
@@ -2942,14 +3128,14 @@
           <w:rFonts w:cstheme="minorHAnsi"/>
           <w:lang w:val="en-US"/>
         </w:rPr>
-        <w:t>f</w:t>
-      </w:r>
-      <w:r>
-        <w:rPr>
-          <w:rFonts w:cstheme="minorHAnsi"/>
-          <w:lang w:val="en-US"/>
-        </w:rPr>
-        <w:t xml:space="preserve">ilter </w:t>
+        <w:t>search</w:t>
+      </w:r>
+      <w:r>
+        <w:rPr>
+          <w:rFonts w:cstheme="minorHAnsi"/>
+          <w:lang w:val="en-US"/>
+        </w:rPr>
+        <w:t xml:space="preserve"> </w:t>
       </w:r>
       <w:r>
         <w:rPr>
@@ -2963,7 +3149,21 @@
           <w:rFonts w:cstheme="minorHAnsi"/>
           <w:lang w:val="en-US"/>
         </w:rPr>
-        <w:t xml:space="preserve">though a button in the filter panel and should be </w:t>
+        <w:t xml:space="preserve">though a button in the </w:t>
+      </w:r>
+      <w:r>
+        <w:rPr>
+          <w:rFonts w:cstheme="minorHAnsi"/>
+          <w:lang w:val="en-US"/>
+        </w:rPr>
+        <w:t>search</w:t>
+      </w:r>
+      <w:r>
+        <w:rPr>
+          <w:rFonts w:cstheme="minorHAnsi"/>
+          <w:lang w:val="en-US"/>
+        </w:rPr>
+        <w:t xml:space="preserve"> panel and should be </w:t>
       </w:r>
       <w:r>
         <w:rPr>
@@ -2977,7 +3177,21 @@
           <w:rFonts w:cstheme="minorHAnsi"/>
           <w:lang w:val="en-US"/>
         </w:rPr>
-        <w:t xml:space="preserve"> the user to the offer filter result page. </w:t>
+        <w:t xml:space="preserve"> the user to the offer </w:t>
+      </w:r>
+      <w:r>
+        <w:rPr>
+          <w:rFonts w:cstheme="minorHAnsi"/>
+          <w:lang w:val="en-US"/>
+        </w:rPr>
+        <w:t>search</w:t>
+      </w:r>
+      <w:r>
+        <w:rPr>
+          <w:rFonts w:cstheme="minorHAnsi"/>
+          <w:lang w:val="en-US"/>
+        </w:rPr>
+        <w:t xml:space="preserve"> result page. </w:t>
       </w:r>
     </w:p>
     <w:p>
@@ -2997,7 +3211,35 @@
           <w:rFonts w:cstheme="minorHAnsi"/>
           <w:lang w:val="en-US"/>
         </w:rPr>
-        <w:t>The filter result page should contain a filter panel</w:t>
+        <w:t xml:space="preserve">The </w:t>
+      </w:r>
+      <w:r>
+        <w:rPr>
+          <w:rFonts w:cstheme="minorHAnsi"/>
+          <w:lang w:val="en-US"/>
+        </w:rPr>
+        <w:t>search</w:t>
+      </w:r>
+      <w:r>
+        <w:rPr>
+          <w:rFonts w:cstheme="minorHAnsi"/>
+          <w:lang w:val="en-US"/>
+        </w:rPr>
+        <w:t xml:space="preserve"> result page should contain a </w:t>
+      </w:r>
+      <w:r>
+        <w:rPr>
+          <w:rFonts w:cstheme="minorHAnsi"/>
+          <w:lang w:val="en-US"/>
+        </w:rPr>
+        <w:t>search</w:t>
+      </w:r>
+      <w:r>
+        <w:rPr>
+          <w:rFonts w:cstheme="minorHAnsi"/>
+          <w:lang w:val="en-US"/>
+        </w:rPr>
+        <w:t xml:space="preserve"> panel</w:t>
       </w:r>
       <w:r>
         <w:rPr>
@@ -3062,22 +3304,6 @@
           <w:b/>
           <w:lang w:val="en-US"/>
         </w:rPr>
-        <w:t xml:space="preserve">account </w:t>
-      </w:r>
-      <w:r>
-        <w:rPr>
-          <w:rFonts w:cstheme="minorHAnsi"/>
-          <w:b/>
-          <w:lang w:val="en-US"/>
-        </w:rPr>
-        <w:t xml:space="preserve">and </w:t>
-      </w:r>
-      <w:r>
-        <w:rPr>
-          <w:rFonts w:cstheme="minorHAnsi"/>
-          <w:b/>
-          <w:lang w:val="en-US"/>
-        </w:rPr>
         <w:t>profile</w:t>
       </w:r>
       <w:r>
@@ -3124,7 +3350,7 @@
           <w:rFonts w:cstheme="minorHAnsi"/>
           <w:lang w:val="en-US"/>
         </w:rPr>
-        <w:t>should be able to manage his account and his profile.</w:t>
+        <w:t>should be able to manage his profile.</w:t>
       </w:r>
     </w:p>
     <w:p>
@@ -3151,6 +3377,13 @@
           <w:rFonts w:cstheme="minorHAnsi"/>
           <w:lang w:val="en-US"/>
         </w:rPr>
+        <w:t>, to change his password, to change his profile image</w:t>
+      </w:r>
+      <w:r>
+        <w:rPr>
+          <w:rFonts w:cstheme="minorHAnsi"/>
+          <w:lang w:val="en-US"/>
+        </w:rPr>
         <w:t xml:space="preserve"> and to manage his</w:t>
       </w:r>
       <w:r>
@@ -3185,21 +3418,7 @@
           <w:rFonts w:cstheme="minorHAnsi"/>
           <w:lang w:val="en-US"/>
         </w:rPr>
-        <w:t xml:space="preserve">The user profile should be available over the top bar </w:t>
-      </w:r>
-      <w:r>
-        <w:rPr>
-          <w:rFonts w:cstheme="minorHAnsi"/>
-          <w:lang w:val="en-US"/>
-        </w:rPr>
-        <w:t>on every page</w:t>
-      </w:r>
-      <w:r>
-        <w:rPr>
-          <w:rFonts w:cstheme="minorHAnsi"/>
-          <w:lang w:val="en-US"/>
-        </w:rPr>
-        <w:t>.</w:t>
+        <w:t>The user profile should be available over the top bar on every page.</w:t>
       </w:r>
     </w:p>
     <w:p>
@@ -3298,35 +3517,30 @@
           <w:rFonts w:cstheme="minorHAnsi"/>
           <w:lang w:val="en-US"/>
         </w:rPr>
-        <w:t xml:space="preserve">The </w:t>
-      </w:r>
-      <w:r>
-        <w:rPr>
-          <w:rFonts w:cstheme="minorHAnsi"/>
-          <w:lang w:val="en-US"/>
-        </w:rPr>
-        <w:t>“</w:t>
-      </w:r>
-      <w:r>
-        <w:rPr>
-          <w:rFonts w:cstheme="minorHAnsi"/>
-          <w:lang w:val="en-US"/>
-        </w:rPr>
-        <w:t>add an offer as favorite</w:t>
-      </w:r>
-      <w:r>
-        <w:rPr>
-          <w:rFonts w:cstheme="minorHAnsi"/>
-          <w:lang w:val="en-US"/>
-        </w:rPr>
-        <w:t>”</w:t>
-      </w:r>
-      <w:r>
-        <w:rPr>
-          <w:rFonts w:cstheme="minorHAnsi"/>
-          <w:lang w:val="en-US"/>
-        </w:rPr>
-        <w:t xml:space="preserve"> functionality should be available everywhere an offer is displayed. </w:t>
+        <w:t xml:space="preserve">The “manage” functionality </w:t>
+      </w:r>
+      <w:r>
+        <w:rPr>
+          <w:rFonts w:cstheme="minorHAnsi"/>
+          <w:lang w:val="en-US"/>
+        </w:rPr>
+        <w:t xml:space="preserve">contains the ability to </w:t>
+      </w:r>
+      <w:r>
+        <w:rPr>
+          <w:rFonts w:cstheme="minorHAnsi"/>
+          <w:lang w:val="en-US"/>
+        </w:rPr>
+        <w:t>delete a favorite and to contact the landlord to the favorite</w:t>
+      </w:r>
+      <w:bookmarkStart w:id="0" w:name="_GoBack"/>
+      <w:bookmarkEnd w:id="0"/>
+      <w:r>
+        <w:rPr>
+          <w:rFonts w:cstheme="minorHAnsi"/>
+          <w:lang w:val="en-US"/>
+        </w:rPr>
+        <w:t>.</w:t>
       </w:r>
     </w:p>
     <w:p>
@@ -3346,6 +3560,68 @@
           <w:rFonts w:cstheme="minorHAnsi"/>
           <w:lang w:val="en-US"/>
         </w:rPr>
+        <w:t xml:space="preserve">The </w:t>
+      </w:r>
+      <w:r>
+        <w:rPr>
+          <w:rFonts w:cstheme="minorHAnsi"/>
+          <w:lang w:val="en-US"/>
+        </w:rPr>
+        <w:t>“</w:t>
+      </w:r>
+      <w:r>
+        <w:rPr>
+          <w:rFonts w:cstheme="minorHAnsi"/>
+          <w:lang w:val="en-US"/>
+        </w:rPr>
+        <w:t>add an offer as favorite</w:t>
+      </w:r>
+      <w:r>
+        <w:rPr>
+          <w:rFonts w:cstheme="minorHAnsi"/>
+          <w:lang w:val="en-US"/>
+        </w:rPr>
+        <w:t>”</w:t>
+      </w:r>
+      <w:r>
+        <w:rPr>
+          <w:rFonts w:cstheme="minorHAnsi"/>
+          <w:lang w:val="en-US"/>
+        </w:rPr>
+        <w:t xml:space="preserve"> functionality should be available </w:t>
+      </w:r>
+      <w:r>
+        <w:rPr>
+          <w:rFonts w:cstheme="minorHAnsi"/>
+          <w:lang w:val="en-US"/>
+        </w:rPr>
+        <w:t>on the offer details page</w:t>
+      </w:r>
+      <w:r>
+        <w:rPr>
+          <w:rFonts w:cstheme="minorHAnsi"/>
+          <w:lang w:val="en-US"/>
+        </w:rPr>
+        <w:t xml:space="preserve">. </w:t>
+      </w:r>
+    </w:p>
+    <w:p>
+      <w:pPr>
+        <w:pStyle w:val="Listenabsatz"/>
+        <w:numPr>
+          <w:ilvl w:val="0"/>
+          <w:numId w:val="15"/>
+        </w:numPr>
+        <w:rPr>
+          <w:rFonts w:cstheme="minorHAnsi"/>
+          <w:lang w:val="en-US"/>
+        </w:rPr>
+      </w:pPr>
+      <w:r>
+        <w:rPr>
+          <w:rFonts w:cstheme="minorHAnsi"/>
+          <w:lang w:val="en-US"/>
+        </w:rPr>
         <w:t>Favorite offer</w:t>
       </w:r>
       <w:r>
@@ -3388,7 +3664,21 @@
           <w:rFonts w:cstheme="minorHAnsi"/>
           <w:lang w:val="en-US"/>
         </w:rPr>
-        <w:t>r the user account settings page</w:t>
+        <w:t xml:space="preserve">r the user </w:t>
+      </w:r>
+      <w:r>
+        <w:rPr>
+          <w:rFonts w:cstheme="minorHAnsi"/>
+          <w:lang w:val="en-US"/>
+        </w:rPr>
+        <w:t>profile</w:t>
+      </w:r>
+      <w:r>
+        <w:rPr>
+          <w:rFonts w:cstheme="minorHAnsi"/>
+          <w:lang w:val="en-US"/>
+        </w:rPr>
+        <w:t xml:space="preserve"> page</w:t>
       </w:r>
       <w:r>
         <w:rPr>
@@ -3574,8 +3864,6 @@
         </w:rPr>
         <w:t>s</w:t>
       </w:r>
-      <w:bookmarkStart w:id="0" w:name="_GoBack"/>
-      <w:bookmarkEnd w:id="0"/>
       <w:r>
         <w:rPr>
           <w:rFonts w:cstheme="minorHAnsi"/>

--- a/documentation/milestone2/04_functionalspecs_v2.0.docx
+++ b/documentation/milestone2/04_functionalspecs_v2.0.docx
@@ -2744,7 +2744,23 @@
           <w:rFonts w:cstheme="minorHAnsi"/>
           <w:lang w:val="en-US"/>
         </w:rPr>
-        <w:t>One big map should be displayed on the offers filter result page</w:t>
+        <w:t xml:space="preserve">One big map should be displayed on the offers </w:t>
+      </w:r>
+      <w:r>
+        <w:rPr>
+          <w:rFonts w:cstheme="minorHAnsi"/>
+          <w:lang w:val="en-US"/>
+        </w:rPr>
+        <w:t>search</w:t>
+      </w:r>
+      <w:bookmarkStart w:id="0" w:name="_GoBack"/>
+      <w:bookmarkEnd w:id="0"/>
+      <w:r>
+        <w:rPr>
+          <w:rFonts w:cstheme="minorHAnsi"/>
+          <w:lang w:val="en-US"/>
+        </w:rPr>
+        <w:t xml:space="preserve"> result page</w:t>
       </w:r>
       <w:r>
         <w:rPr>
@@ -3517,30 +3533,7 @@
           <w:rFonts w:cstheme="minorHAnsi"/>
           <w:lang w:val="en-US"/>
         </w:rPr>
-        <w:t xml:space="preserve">The “manage” functionality </w:t>
-      </w:r>
-      <w:r>
-        <w:rPr>
-          <w:rFonts w:cstheme="minorHAnsi"/>
-          <w:lang w:val="en-US"/>
-        </w:rPr>
-        <w:t xml:space="preserve">contains the ability to </w:t>
-      </w:r>
-      <w:r>
-        <w:rPr>
-          <w:rFonts w:cstheme="minorHAnsi"/>
-          <w:lang w:val="en-US"/>
-        </w:rPr>
-        <w:t>delete a favorite and to contact the landlord to the favorite</w:t>
-      </w:r>
-      <w:bookmarkStart w:id="0" w:name="_GoBack"/>
-      <w:bookmarkEnd w:id="0"/>
-      <w:r>
-        <w:rPr>
-          <w:rFonts w:cstheme="minorHAnsi"/>
-          <w:lang w:val="en-US"/>
-        </w:rPr>
-        <w:t>.</w:t>
+        <w:t>The “manage” functionality contains the ability to delete a favorite and to contact the landlord to the favorite.</w:t>
       </w:r>
     </w:p>
     <w:p>

--- a/documentation/milestone2/04_functionalspecs_v2.0.docx
+++ b/documentation/milestone2/04_functionalspecs_v2.0.docx
@@ -2753,8 +2753,6 @@
         </w:rPr>
         <w:t>search</w:t>
       </w:r>
-      <w:bookmarkStart w:id="0" w:name="_GoBack"/>
-      <w:bookmarkEnd w:id="0"/>
       <w:r>
         <w:rPr>
           <w:rFonts w:cstheme="minorHAnsi"/>
@@ -2971,7 +2969,24 @@
           <w:rFonts w:cstheme="minorHAnsi"/>
           <w:lang w:val="en-US"/>
         </w:rPr>
-        <w:t>primary attributes from an offer as a filter</w:t>
+        <w:t xml:space="preserve">primary attributes from an offer as a </w:t>
+      </w:r>
+      <w:r>
+        <w:rPr>
+          <w:rFonts w:cstheme="minorHAnsi"/>
+          <w:lang w:val="en-US"/>
+        </w:rPr>
+        <w:t xml:space="preserve">search </w:t>
+      </w:r>
+      <w:r>
+        <w:rPr>
+          <w:rFonts w:ascii="Segoe UI Emoji" w:hAnsi="Segoe UI Emoji" w:cs="Segoe UI Emoji"/>
+          <w:color w:val="000000"/>
+          <w:sz w:val="21"/>
+          <w:szCs w:val="21"/>
+          <w:lang w:val="en-US"/>
+        </w:rPr>
+        <w:t>criteria</w:t>
       </w:r>
       <w:r>
         <w:rPr>
@@ -3110,8 +3125,27 @@
           <w:rFonts w:cstheme="minorHAnsi"/>
           <w:lang w:val="en-US"/>
         </w:rPr>
-        <w:t>offer as a filter</w:t>
-      </w:r>
+        <w:t xml:space="preserve">offer as a </w:t>
+      </w:r>
+      <w:r>
+        <w:rPr>
+          <w:rFonts w:cstheme="minorHAnsi"/>
+          <w:lang w:val="en-US"/>
+        </w:rPr>
+        <w:t xml:space="preserve">search </w:t>
+      </w:r>
+      <w:r>
+        <w:rPr>
+          <w:rFonts w:ascii="Segoe UI Emoji" w:hAnsi="Segoe UI Emoji" w:cs="Segoe UI Emoji"/>
+          <w:color w:val="000000"/>
+          <w:sz w:val="21"/>
+          <w:szCs w:val="21"/>
+          <w:lang w:val="en-US"/>
+        </w:rPr>
+        <w:t>criteria</w:t>
+      </w:r>
+      <w:bookmarkStart w:id="0" w:name="_GoBack"/>
+      <w:bookmarkEnd w:id="0"/>
       <w:r>
         <w:rPr>
           <w:rFonts w:cstheme="minorHAnsi"/>

--- a/documentation/milestone2/04_functionalspecs_v2.0.docx
+++ b/documentation/milestone2/04_functionalspecs_v2.0.docx
@@ -4,65 +4,36 @@
   <w:body>
     <w:p>
       <w:pPr>
-        <w:pStyle w:val="berschrift1"/>
-        <w:rPr>
-          <w:rFonts w:asciiTheme="minorHAnsi" w:hAnsiTheme="minorHAnsi" w:cstheme="minorHAnsi"/>
+        <w:pStyle w:val="Listenabsatz"/>
+        <w:numPr>
+          <w:ilvl w:val="0"/>
+          <w:numId w:val="18"/>
+        </w:numPr>
+        <w:spacing w:after="0"/>
+        <w:rPr>
           <w:b/>
           <w:sz w:val="32"/>
-          <w:szCs w:val="32"/>
-          <w:lang w:val="en-US"/>
-        </w:rPr>
-      </w:pPr>
-      <w:r>
-        <w:rPr>
-          <w:rFonts w:asciiTheme="minorHAnsi" w:hAnsiTheme="minorHAnsi" w:cstheme="minorHAnsi"/>
+        </w:rPr>
+      </w:pPr>
+      <w:r>
+        <w:rPr>
           <w:b/>
           <w:sz w:val="32"/>
-          <w:szCs w:val="32"/>
-          <w:lang w:val="en-US"/>
-        </w:rPr>
-        <w:t xml:space="preserve">4. </w:t>
-      </w:r>
-      <w:r>
-        <w:rPr>
-          <w:rFonts w:asciiTheme="minorHAnsi" w:hAnsiTheme="minorHAnsi" w:cstheme="minorHAnsi"/>
-          <w:b/>
-          <w:sz w:val="32"/>
-          <w:szCs w:val="32"/>
-          <w:lang w:val="en-US"/>
-        </w:rPr>
-        <w:t>L</w:t>
-      </w:r>
-      <w:r>
-        <w:rPr>
-          <w:rFonts w:asciiTheme="minorHAnsi" w:hAnsiTheme="minorHAnsi" w:cstheme="minorHAnsi"/>
-          <w:b/>
-          <w:sz w:val="32"/>
-          <w:szCs w:val="32"/>
-          <w:lang w:val="en-US"/>
-        </w:rPr>
-        <w:t>ist of functional specs</w:t>
-      </w:r>
-    </w:p>
-    <w:p>
-      <w:pPr>
-        <w:rPr>
-          <w:lang w:val="en-US"/>
-        </w:rPr>
-      </w:pPr>
-    </w:p>
-    <w:p>
-      <w:pPr>
-        <w:rPr>
-          <w:rFonts w:cstheme="minorHAnsi"/>
-          <w:lang w:val="en-US"/>
-        </w:rPr>
-      </w:pPr>
-      <w:r>
-        <w:rPr>
-          <w:rFonts w:cstheme="minorHAnsi"/>
-          <w:b/>
-          <w:lang w:val="en-US"/>
+        </w:rPr>
+        <w:t>Functional Requirements V2</w:t>
+      </w:r>
+    </w:p>
+    <w:p/>
+    <w:p>
+      <w:pPr>
+        <w:rPr>
+          <w:rFonts w:cstheme="minorHAnsi"/>
+        </w:rPr>
+      </w:pPr>
+      <w:r>
+        <w:rPr>
+          <w:rFonts w:cstheme="minorHAnsi"/>
+          <w:b/>
         </w:rPr>
         <w:t>1</w:t>
       </w:r>
@@ -70,23 +41,13 @@
         <w:rPr>
           <w:rFonts w:cstheme="minorHAnsi"/>
           <w:b/>
-          <w:lang w:val="en-US"/>
-        </w:rPr>
-        <w:t xml:space="preserve">. </w:t>
-      </w:r>
-      <w:r>
-        <w:rPr>
-          <w:rFonts w:cstheme="minorHAnsi"/>
-          <w:b/>
-          <w:lang w:val="en-US"/>
-        </w:rPr>
-        <w:t>Sign up</w:t>
-      </w:r>
-      <w:r>
-        <w:rPr>
-          <w:rFonts w:cstheme="minorHAnsi"/>
-          <w:b/>
-          <w:lang w:val="en-US"/>
+        </w:rPr>
+        <w:t>. Sign up</w:t>
+      </w:r>
+      <w:r>
+        <w:rPr>
+          <w:rFonts w:cstheme="minorHAnsi"/>
+          <w:b/>
         </w:rPr>
         <w:t xml:space="preserve"> (Priority 1)</w:t>
       </w:r>
@@ -94,14 +55,12 @@
         <w:rPr>
           <w:rFonts w:cstheme="minorHAnsi"/>
           <w:b/>
-          <w:lang w:val="en-US"/>
         </w:rPr>
         <w:br/>
       </w:r>
       <w:r>
         <w:rPr>
           <w:rFonts w:cstheme="minorHAnsi"/>
-          <w:lang w:val="en-US"/>
         </w:rPr>
         <w:t>A user should be able to sign up.</w:t>
       </w:r>
@@ -115,29 +74,13 @@
         </w:numPr>
         <w:rPr>
           <w:rFonts w:cstheme="minorHAnsi"/>
-          <w:lang w:val="en-US"/>
-        </w:rPr>
-      </w:pPr>
-      <w:r>
-        <w:rPr>
-          <w:rFonts w:cstheme="minorHAnsi"/>
-          <w:lang w:val="en-US"/>
-        </w:rPr>
-        <w:t xml:space="preserve">The </w:t>
-      </w:r>
-      <w:r>
-        <w:rPr>
-          <w:rFonts w:cstheme="minorHAnsi"/>
-          <w:lang w:val="en-US"/>
-        </w:rPr>
-        <w:t xml:space="preserve">sign </w:t>
-      </w:r>
-      <w:r>
-        <w:rPr>
-          <w:rFonts w:cstheme="minorHAnsi"/>
-          <w:lang w:val="en-US"/>
-        </w:rPr>
-        <w:t>up process should collect some basic information about the user, like his first name, last name, gender, email address and birthday.</w:t>
+        </w:rPr>
+      </w:pPr>
+      <w:r>
+        <w:rPr>
+          <w:rFonts w:cstheme="minorHAnsi"/>
+        </w:rPr>
+        <w:t>The sign-up process should collect some basic information about the user, like his first name, last name, gender, email address and birthday.</w:t>
       </w:r>
     </w:p>
     <w:p>
@@ -149,57 +92,13 @@
         </w:numPr>
         <w:rPr>
           <w:rFonts w:cstheme="minorHAnsi"/>
-          <w:lang w:val="en-US"/>
-        </w:rPr>
-      </w:pPr>
-      <w:r>
-        <w:rPr>
-          <w:rFonts w:cstheme="minorHAnsi"/>
-          <w:lang w:val="en-US"/>
-        </w:rPr>
-        <w:t xml:space="preserve">Additionally, should </w:t>
-      </w:r>
-      <w:r>
-        <w:rPr>
-          <w:rFonts w:cstheme="minorHAnsi"/>
-          <w:lang w:val="en-US"/>
-        </w:rPr>
-        <w:t xml:space="preserve">be set the user account password </w:t>
-      </w:r>
-      <w:r>
-        <w:rPr>
-          <w:rFonts w:cstheme="minorHAnsi"/>
-          <w:lang w:val="en-US"/>
-        </w:rPr>
-        <w:t xml:space="preserve">in </w:t>
-      </w:r>
-      <w:r>
-        <w:rPr>
-          <w:rFonts w:cstheme="minorHAnsi"/>
-          <w:lang w:val="en-US"/>
-        </w:rPr>
-        <w:t xml:space="preserve">the </w:t>
-      </w:r>
-      <w:r>
-        <w:rPr>
-          <w:rFonts w:cstheme="minorHAnsi"/>
-          <w:lang w:val="en-US"/>
-        </w:rPr>
-        <w:t xml:space="preserve">sign </w:t>
-      </w:r>
-      <w:r>
-        <w:rPr>
-          <w:rFonts w:cstheme="minorHAnsi"/>
-          <w:lang w:val="en-US"/>
-        </w:rPr>
-        <w:t>up process</w:t>
-      </w:r>
-      <w:r>
-        <w:rPr>
-          <w:rFonts w:cstheme="minorHAnsi"/>
-          <w:lang w:val="en-US"/>
-        </w:rPr>
-        <w:t>.</w:t>
+        </w:rPr>
+      </w:pPr>
+      <w:r>
+        <w:rPr>
+          <w:rFonts w:cstheme="minorHAnsi"/>
+        </w:rPr>
+        <w:t>Additionally, should be set the user account password in the sign-up process.</w:t>
       </w:r>
     </w:p>
     <w:p>
@@ -211,43 +110,13 @@
         </w:numPr>
         <w:rPr>
           <w:rFonts w:cstheme="minorHAnsi"/>
-          <w:lang w:val="en-US"/>
-        </w:rPr>
-      </w:pPr>
-      <w:r>
-        <w:rPr>
-          <w:rFonts w:cstheme="minorHAnsi"/>
-          <w:lang w:val="en-US"/>
-        </w:rPr>
-        <w:t>After a user sign</w:t>
-      </w:r>
-      <w:r>
-        <w:rPr>
-          <w:rFonts w:cstheme="minorHAnsi"/>
-          <w:lang w:val="en-US"/>
-        </w:rPr>
-        <w:t>ed</w:t>
-      </w:r>
-      <w:r>
-        <w:rPr>
-          <w:rFonts w:cstheme="minorHAnsi"/>
-          <w:lang w:val="en-US"/>
-        </w:rPr>
-        <w:t xml:space="preserve"> up, he </w:t>
-      </w:r>
-      <w:r>
-        <w:rPr>
-          <w:rFonts w:cstheme="minorHAnsi"/>
-          <w:lang w:val="en-US"/>
-        </w:rPr>
-        <w:t>should be</w:t>
-      </w:r>
-      <w:r>
-        <w:rPr>
-          <w:rFonts w:cstheme="minorHAnsi"/>
-          <w:lang w:val="en-US"/>
-        </w:rPr>
-        <w:t xml:space="preserve"> get an account on fuldaflats.de. </w:t>
+        </w:rPr>
+      </w:pPr>
+      <w:r>
+        <w:rPr>
+          <w:rFonts w:cstheme="minorHAnsi"/>
+        </w:rPr>
+        <w:t xml:space="preserve">After a user signed up, he should be get an account on fuldaflats.de. </w:t>
       </w:r>
     </w:p>
     <w:p>
@@ -259,64 +128,25 @@
         </w:numPr>
         <w:rPr>
           <w:rFonts w:cstheme="minorHAnsi"/>
-          <w:lang w:val="en-US"/>
-        </w:rPr>
-      </w:pPr>
-      <w:r>
-        <w:rPr>
-          <w:rFonts w:cstheme="minorHAnsi"/>
-          <w:lang w:val="en-US"/>
-        </w:rPr>
-        <w:t xml:space="preserve">The </w:t>
-      </w:r>
-      <w:r>
-        <w:rPr>
-          <w:rFonts w:cstheme="minorHAnsi"/>
-          <w:lang w:val="en-US"/>
-        </w:rPr>
-        <w:t>“</w:t>
-      </w:r>
-      <w:r>
-        <w:rPr>
-          <w:rFonts w:cstheme="minorHAnsi"/>
-          <w:lang w:val="en-US"/>
-        </w:rPr>
-        <w:t xml:space="preserve">sign </w:t>
-      </w:r>
-      <w:r>
-        <w:rPr>
-          <w:rFonts w:cstheme="minorHAnsi"/>
-          <w:lang w:val="en-US"/>
-        </w:rPr>
-        <w:t>up</w:t>
-      </w:r>
-      <w:r>
-        <w:rPr>
-          <w:rFonts w:cstheme="minorHAnsi"/>
-          <w:lang w:val="en-US"/>
-        </w:rPr>
-        <w:t>”</w:t>
-      </w:r>
-      <w:r>
-        <w:rPr>
-          <w:rFonts w:cstheme="minorHAnsi"/>
-          <w:lang w:val="en-US"/>
-        </w:rPr>
-        <w:t xml:space="preserve"> functionality should be available in the top bar on every page when the user is not signed in.</w:t>
-      </w:r>
-    </w:p>
-    <w:p>
-      <w:pPr>
-        <w:rPr>
-          <w:rFonts w:cstheme="minorHAnsi"/>
-          <w:lang w:val="en-US"/>
-        </w:rPr>
-      </w:pPr>
-      <w:r>
-        <w:rPr>
-          <w:rFonts w:cstheme="minorHAnsi"/>
-          <w:b/>
-          <w:lang w:val="en-US"/>
+        </w:rPr>
+      </w:pPr>
+      <w:r>
+        <w:rPr>
+          <w:rFonts w:cstheme="minorHAnsi"/>
+        </w:rPr>
+        <w:t>The “sign up” functionality should be available in the top bar on every page when the user is not signed in.</w:t>
+      </w:r>
+    </w:p>
+    <w:p>
+      <w:pPr>
+        <w:rPr>
+          <w:rFonts w:cstheme="minorHAnsi"/>
+        </w:rPr>
+      </w:pPr>
+      <w:r>
+        <w:rPr>
+          <w:rFonts w:cstheme="minorHAnsi"/>
+          <w:b/>
         </w:rPr>
         <w:t>2</w:t>
       </w:r>
@@ -324,7 +154,6 @@
         <w:rPr>
           <w:rFonts w:cstheme="minorHAnsi"/>
           <w:b/>
-          <w:lang w:val="en-US"/>
         </w:rPr>
         <w:t xml:space="preserve">. </w:t>
       </w:r>
@@ -332,7 +161,6 @@
         <w:rPr>
           <w:rFonts w:cstheme="minorHAnsi"/>
           <w:b/>
-          <w:lang w:val="en-US"/>
         </w:rPr>
         <w:t>Si</w:t>
       </w:r>
@@ -340,7 +168,6 @@
         <w:rPr>
           <w:rFonts w:cstheme="minorHAnsi"/>
           <w:b/>
-          <w:lang w:val="en-US"/>
         </w:rPr>
         <w:t>g</w:t>
       </w:r>
@@ -348,7 +175,6 @@
         <w:rPr>
           <w:rFonts w:cstheme="minorHAnsi"/>
           <w:b/>
-          <w:lang w:val="en-US"/>
         </w:rPr>
         <w:t>n</w:t>
       </w:r>
@@ -356,7 +182,6 @@
         <w:rPr>
           <w:rFonts w:cstheme="minorHAnsi"/>
           <w:b/>
-          <w:lang w:val="en-US"/>
         </w:rPr>
         <w:t xml:space="preserve"> in</w:t>
       </w:r>
@@ -364,38 +189,19 @@
         <w:rPr>
           <w:rFonts w:cstheme="minorHAnsi"/>
           <w:b/>
-          <w:lang w:val="en-US"/>
-        </w:rPr>
-        <w:t xml:space="preserve"> (</w:t>
-      </w:r>
-      <w:r>
-        <w:rPr>
-          <w:rFonts w:cstheme="minorHAnsi"/>
-          <w:b/>
-          <w:lang w:val="en-US"/>
-        </w:rPr>
-        <w:t xml:space="preserve">Priority </w:t>
-      </w:r>
-      <w:r>
-        <w:rPr>
-          <w:rFonts w:cstheme="minorHAnsi"/>
-          <w:b/>
-          <w:lang w:val="en-US"/>
-        </w:rPr>
-        <w:t>1)</w:t>
-      </w:r>
-      <w:r>
-        <w:rPr>
-          <w:rFonts w:cstheme="minorHAnsi"/>
-          <w:b/>
-          <w:lang w:val="en-US"/>
+        </w:rPr>
+        <w:t xml:space="preserve"> (Priority 1)</w:t>
+      </w:r>
+      <w:r>
+        <w:rPr>
+          <w:rFonts w:cstheme="minorHAnsi"/>
+          <w:b/>
         </w:rPr>
         <w:br/>
       </w:r>
       <w:r>
         <w:rPr>
           <w:rFonts w:cstheme="minorHAnsi"/>
-          <w:lang w:val="en-US"/>
         </w:rPr>
         <w:t xml:space="preserve">A user should be able to sign in into his account. </w:t>
       </w:r>
@@ -409,83 +215,65 @@
         </w:numPr>
         <w:rPr>
           <w:rFonts w:cstheme="minorHAnsi"/>
-          <w:lang w:val="en-US"/>
-        </w:rPr>
-      </w:pPr>
-      <w:r>
-        <w:rPr>
-          <w:rFonts w:cstheme="minorHAnsi"/>
-          <w:lang w:val="en-US"/>
+        </w:rPr>
+      </w:pPr>
+      <w:r>
+        <w:rPr>
+          <w:rFonts w:cstheme="minorHAnsi"/>
         </w:rPr>
         <w:t xml:space="preserve">The </w:t>
       </w:r>
       <w:r>
         <w:rPr>
           <w:rFonts w:cstheme="minorHAnsi"/>
-          <w:lang w:val="en-US"/>
         </w:rPr>
         <w:t>“</w:t>
       </w:r>
       <w:r>
         <w:rPr>
           <w:rFonts w:cstheme="minorHAnsi"/>
-          <w:lang w:val="en-US"/>
         </w:rPr>
         <w:t>sign in</w:t>
       </w:r>
       <w:r>
         <w:rPr>
           <w:rFonts w:cstheme="minorHAnsi"/>
-          <w:lang w:val="en-US"/>
         </w:rPr>
         <w:t>”</w:t>
       </w:r>
       <w:r>
         <w:rPr>
           <w:rFonts w:cstheme="minorHAnsi"/>
-          <w:lang w:val="en-US"/>
         </w:rPr>
         <w:t xml:space="preserve"> functionality should be available </w:t>
       </w:r>
       <w:r>
         <w:rPr>
           <w:rFonts w:cstheme="minorHAnsi"/>
-          <w:lang w:val="en-US"/>
         </w:rPr>
         <w:t>in the top bar</w:t>
       </w:r>
       <w:r>
         <w:rPr>
           <w:rFonts w:cstheme="minorHAnsi"/>
-          <w:lang w:val="en-US"/>
         </w:rPr>
         <w:t xml:space="preserve"> </w:t>
       </w:r>
       <w:r>
         <w:rPr>
           <w:rFonts w:cstheme="minorHAnsi"/>
-          <w:lang w:val="en-US"/>
         </w:rPr>
         <w:t>on every page</w:t>
       </w:r>
       <w:r>
         <w:rPr>
           <w:rFonts w:cstheme="minorHAnsi"/>
-          <w:lang w:val="en-US"/>
-        </w:rPr>
-        <w:t xml:space="preserve"> </w:t>
-      </w:r>
-      <w:r>
-        <w:rPr>
-          <w:rFonts w:cstheme="minorHAnsi"/>
-          <w:lang w:val="en-US"/>
-        </w:rPr>
-        <w:t>when the user is not signed in</w:t>
-      </w:r>
-      <w:r>
-        <w:rPr>
-          <w:rFonts w:cstheme="minorHAnsi"/>
-          <w:lang w:val="en-US"/>
+        </w:rPr>
+        <w:t xml:space="preserve"> when the user is not signed in</w:t>
+      </w:r>
+      <w:r>
+        <w:rPr>
+          <w:rFonts w:cstheme="minorHAnsi"/>
         </w:rPr>
         <w:t xml:space="preserve">. </w:t>
       </w:r>
@@ -499,106 +287,37 @@
         </w:numPr>
         <w:rPr>
           <w:rFonts w:cstheme="minorHAnsi"/>
-          <w:lang w:val="en-US"/>
-        </w:rPr>
-      </w:pPr>
-      <w:r>
-        <w:rPr>
-          <w:rFonts w:cstheme="minorHAnsi"/>
-          <w:lang w:val="en-US"/>
-        </w:rPr>
-        <w:t xml:space="preserve">After a user signed in, </w:t>
-      </w:r>
-      <w:r>
-        <w:rPr>
-          <w:rFonts w:cstheme="minorHAnsi"/>
-          <w:lang w:val="en-US"/>
-        </w:rPr>
-        <w:t>he</w:t>
-      </w:r>
-      <w:r>
-        <w:rPr>
-          <w:rFonts w:cstheme="minorHAnsi"/>
-          <w:lang w:val="en-US"/>
-        </w:rPr>
-        <w:t xml:space="preserve"> </w:t>
-      </w:r>
-      <w:r>
-        <w:rPr>
-          <w:rFonts w:cstheme="minorHAnsi"/>
-          <w:lang w:val="en-US"/>
+        </w:rPr>
+      </w:pPr>
+      <w:r>
+        <w:rPr>
+          <w:rFonts w:cstheme="minorHAnsi"/>
+        </w:rPr>
+        <w:t xml:space="preserve">After a user signed in, he </w:t>
+      </w:r>
+      <w:r>
+        <w:rPr>
+          <w:rFonts w:cstheme="minorHAnsi"/>
         </w:rPr>
         <w:t>should be get</w:t>
       </w:r>
       <w:r>
         <w:rPr>
           <w:rFonts w:cstheme="minorHAnsi"/>
-          <w:lang w:val="en-US"/>
         </w:rPr>
         <w:t xml:space="preserve"> more permission</w:t>
       </w:r>
       <w:r>
         <w:rPr>
           <w:rFonts w:cstheme="minorHAnsi"/>
-          <w:lang w:val="en-US"/>
         </w:rPr>
         <w:t>s</w:t>
       </w:r>
       <w:r>
         <w:rPr>
           <w:rFonts w:cstheme="minorHAnsi"/>
-          <w:lang w:val="en-US"/>
-        </w:rPr>
-        <w:t xml:space="preserve"> which </w:t>
-      </w:r>
-      <w:r>
-        <w:rPr>
-          <w:rFonts w:cstheme="minorHAnsi"/>
-          <w:lang w:val="en-US"/>
-        </w:rPr>
-        <w:t xml:space="preserve">are </w:t>
-      </w:r>
-      <w:r>
-        <w:rPr>
-          <w:rFonts w:cstheme="minorHAnsi"/>
-          <w:lang w:val="en-US"/>
-        </w:rPr>
-        <w:t xml:space="preserve">described in the non-functional specs under </w:t>
-      </w:r>
-      <w:r>
-        <w:rPr>
-          <w:rFonts w:cstheme="minorHAnsi"/>
-          <w:lang w:val="en-US"/>
-        </w:rPr>
-        <w:t>the</w:t>
-      </w:r>
-      <w:r>
-        <w:rPr>
-          <w:rFonts w:cstheme="minorHAnsi"/>
-          <w:lang w:val="en-US"/>
-        </w:rPr>
-        <w:t xml:space="preserve"> </w:t>
-      </w:r>
-      <w:r>
-        <w:rPr>
-          <w:rFonts w:cstheme="minorHAnsi"/>
-          <w:lang w:val="en-US"/>
-        </w:rPr>
-        <w:t xml:space="preserve">permission </w:t>
-      </w:r>
-      <w:r>
-        <w:rPr>
-          <w:rFonts w:cstheme="minorHAnsi"/>
-          <w:lang w:val="en-US"/>
-        </w:rPr>
-        <w:t>concept.</w:t>
-      </w:r>
-      <w:r>
-        <w:rPr>
-          <w:rFonts w:cstheme="minorHAnsi"/>
-          <w:lang w:val="en-US"/>
-        </w:rPr>
-        <w:t xml:space="preserve"> </w:t>
+        </w:rPr>
+        <w:t xml:space="preserve"> which are described in the non-functional specs under the permission concept. </w:t>
       </w:r>
     </w:p>
     <w:p>
@@ -610,43 +329,25 @@
         </w:numPr>
         <w:rPr>
           <w:rFonts w:cstheme="minorHAnsi"/>
-          <w:lang w:val="en-US"/>
-        </w:rPr>
-      </w:pPr>
-      <w:r>
-        <w:rPr>
-          <w:rFonts w:cstheme="minorHAnsi"/>
-          <w:lang w:val="en-US"/>
-        </w:rPr>
-        <w:t xml:space="preserve">The default sign in should be able with the account </w:t>
-      </w:r>
-      <w:r>
-        <w:rPr>
-          <w:rFonts w:cstheme="minorHAnsi"/>
-          <w:lang w:val="en-US"/>
-        </w:rPr>
-        <w:t>related e</w:t>
-      </w:r>
-      <w:r>
-        <w:rPr>
-          <w:rFonts w:cstheme="minorHAnsi"/>
-          <w:lang w:val="en-US"/>
-        </w:rPr>
-        <w:t>mail address and password.</w:t>
-      </w:r>
-    </w:p>
-    <w:p>
-      <w:pPr>
-        <w:rPr>
-          <w:rFonts w:cstheme="minorHAnsi"/>
-          <w:lang w:val="en-US"/>
-        </w:rPr>
-      </w:pPr>
-      <w:r>
-        <w:rPr>
-          <w:rFonts w:cstheme="minorHAnsi"/>
-          <w:b/>
-          <w:lang w:val="en-US"/>
+        </w:rPr>
+      </w:pPr>
+      <w:r>
+        <w:rPr>
+          <w:rFonts w:cstheme="minorHAnsi"/>
+        </w:rPr>
+        <w:t>The default sign in should be able with the account related email address and password.</w:t>
+      </w:r>
+    </w:p>
+    <w:p>
+      <w:pPr>
+        <w:rPr>
+          <w:rFonts w:cstheme="minorHAnsi"/>
+        </w:rPr>
+      </w:pPr>
+      <w:r>
+        <w:rPr>
+          <w:rFonts w:cstheme="minorHAnsi"/>
+          <w:b/>
         </w:rPr>
         <w:t>3</w:t>
       </w:r>
@@ -654,7 +355,6 @@
         <w:rPr>
           <w:rFonts w:cstheme="minorHAnsi"/>
           <w:b/>
-          <w:lang w:val="en-US"/>
         </w:rPr>
         <w:t>.</w:t>
       </w:r>
@@ -662,31 +362,13 @@
         <w:rPr>
           <w:rFonts w:cstheme="minorHAnsi"/>
           <w:b/>
-          <w:lang w:val="en-US"/>
-        </w:rPr>
-        <w:t xml:space="preserve"> </w:t>
-      </w:r>
-      <w:r>
-        <w:rPr>
-          <w:rFonts w:cstheme="minorHAnsi"/>
-          <w:b/>
-          <w:lang w:val="en-US"/>
-        </w:rPr>
-        <w:t>New</w:t>
-      </w:r>
-      <w:r>
-        <w:rPr>
-          <w:rFonts w:cstheme="minorHAnsi"/>
-          <w:b/>
-          <w:lang w:val="en-US"/>
-        </w:rPr>
-        <w:t xml:space="preserve"> </w:t>
-      </w:r>
-      <w:r>
-        <w:rPr>
-          <w:rFonts w:cstheme="minorHAnsi"/>
-          <w:b/>
-          <w:lang w:val="en-US"/>
+        </w:rPr>
+        <w:t xml:space="preserve"> New </w:t>
+      </w:r>
+      <w:r>
+        <w:rPr>
+          <w:rFonts w:cstheme="minorHAnsi"/>
+          <w:b/>
         </w:rPr>
         <w:t>offer</w:t>
       </w:r>
@@ -694,61 +376,21 @@
         <w:rPr>
           <w:rFonts w:cstheme="minorHAnsi"/>
           <w:b/>
-          <w:lang w:val="en-US"/>
-        </w:rPr>
-        <w:t xml:space="preserve"> (</w:t>
-      </w:r>
-      <w:r>
-        <w:rPr>
-          <w:rFonts w:cstheme="minorHAnsi"/>
-          <w:b/>
-          <w:lang w:val="en-US"/>
-        </w:rPr>
-        <w:t xml:space="preserve">Priority </w:t>
-      </w:r>
-      <w:r>
-        <w:rPr>
-          <w:rFonts w:cstheme="minorHAnsi"/>
-          <w:b/>
-          <w:lang w:val="en-US"/>
-        </w:rPr>
-        <w:t>1)</w:t>
-      </w:r>
-      <w:r>
-        <w:rPr>
-          <w:rFonts w:cstheme="minorHAnsi"/>
-          <w:b/>
-          <w:lang w:val="en-US"/>
+        </w:rPr>
+        <w:t xml:space="preserve"> (Priority 1)</w:t>
+      </w:r>
+      <w:r>
+        <w:rPr>
+          <w:rFonts w:cstheme="minorHAnsi"/>
+          <w:b/>
         </w:rPr>
         <w:br/>
       </w:r>
       <w:r>
         <w:rPr>
           <w:rFonts w:cstheme="minorHAnsi"/>
-          <w:lang w:val="en-US"/>
-        </w:rPr>
-        <w:t>Only a</w:t>
-      </w:r>
-      <w:r>
-        <w:rPr>
-          <w:rFonts w:cstheme="minorHAnsi"/>
-          <w:lang w:val="en-US"/>
-        </w:rPr>
-        <w:t xml:space="preserve"> sign in user with a</w:t>
-      </w:r>
-      <w:r>
-        <w:rPr>
-          <w:rFonts w:cstheme="minorHAnsi"/>
-          <w:lang w:val="en-US"/>
-        </w:rPr>
-        <w:t xml:space="preserve"> landlord acco</w:t>
-      </w:r>
-      <w:r>
-        <w:rPr>
-          <w:rFonts w:cstheme="minorHAnsi"/>
-          <w:lang w:val="en-US"/>
-        </w:rPr>
-        <w:t xml:space="preserve">unt should be able to create an offer. </w:t>
+        </w:rPr>
+        <w:t xml:space="preserve">Only a sign in user with a landlord account should be able to create an offer. </w:t>
       </w:r>
     </w:p>
     <w:p>
@@ -760,85 +402,49 @@
         </w:numPr>
         <w:rPr>
           <w:rFonts w:cstheme="minorHAnsi"/>
-          <w:lang w:val="en-US"/>
-        </w:rPr>
-      </w:pPr>
-      <w:r>
-        <w:rPr>
-          <w:rFonts w:cstheme="minorHAnsi"/>
-          <w:lang w:val="en-US"/>
-        </w:rPr>
-        <w:t xml:space="preserve">An </w:t>
-      </w:r>
-      <w:r>
-        <w:rPr>
-          <w:rFonts w:cstheme="minorHAnsi"/>
-          <w:lang w:val="en-US"/>
-        </w:rPr>
-        <w:t>offer creati</w:t>
-      </w:r>
-      <w:r>
-        <w:rPr>
-          <w:rFonts w:cstheme="minorHAnsi"/>
-          <w:lang w:val="en-US"/>
+        </w:rPr>
+      </w:pPr>
+      <w:r>
+        <w:rPr>
+          <w:rFonts w:cstheme="minorHAnsi"/>
+        </w:rPr>
+        <w:t>An offer creati</w:t>
+      </w:r>
+      <w:r>
+        <w:rPr>
+          <w:rFonts w:cstheme="minorHAnsi"/>
         </w:rPr>
         <w:t xml:space="preserve">on should be done with a wizard, </w:t>
       </w:r>
       <w:r>
         <w:rPr>
           <w:rFonts w:cstheme="minorHAnsi"/>
-          <w:lang w:val="en-US"/>
-        </w:rPr>
-        <w:t>which</w:t>
-      </w:r>
-      <w:r>
-        <w:rPr>
-          <w:rFonts w:cstheme="minorHAnsi"/>
-          <w:lang w:val="en-US"/>
-        </w:rPr>
-        <w:t xml:space="preserve"> show </w:t>
-      </w:r>
-      <w:r>
-        <w:rPr>
-          <w:rFonts w:cstheme="minorHAnsi"/>
-          <w:lang w:val="en-US"/>
+        </w:rPr>
+        <w:t xml:space="preserve">which show </w:t>
+      </w:r>
+      <w:r>
+        <w:rPr>
+          <w:rFonts w:cstheme="minorHAnsi"/>
         </w:rPr>
         <w:t xml:space="preserve">a small </w:t>
       </w:r>
       <w:r>
         <w:rPr>
           <w:rFonts w:cstheme="minorHAnsi"/>
-          <w:lang w:val="en-US"/>
         </w:rPr>
         <w:t>form</w:t>
       </w:r>
       <w:r>
         <w:rPr>
           <w:rFonts w:cstheme="minorHAnsi"/>
-          <w:lang w:val="en-US"/>
         </w:rPr>
         <w:t xml:space="preserve"> </w:t>
       </w:r>
       <w:r>
         <w:rPr>
           <w:rFonts w:cstheme="minorHAnsi"/>
-          <w:lang w:val="en-US"/>
-        </w:rPr>
-        <w:t>on each step</w:t>
-      </w:r>
-      <w:r>
-        <w:rPr>
-          <w:rFonts w:cstheme="minorHAnsi"/>
-          <w:lang w:val="en-US"/>
-        </w:rPr>
-        <w:t>.</w:t>
-      </w:r>
-      <w:r>
-        <w:rPr>
-          <w:rFonts w:cstheme="minorHAnsi"/>
-          <w:lang w:val="en-US"/>
-        </w:rPr>
-        <w:t xml:space="preserve"> </w:t>
+        </w:rPr>
+        <w:t xml:space="preserve">on each step. </w:t>
       </w:r>
     </w:p>
     <w:p>
@@ -850,43 +456,25 @@
         </w:numPr>
         <w:rPr>
           <w:rFonts w:cstheme="minorHAnsi"/>
-          <w:lang w:val="en-US"/>
-        </w:rPr>
-      </w:pPr>
-      <w:r>
-        <w:rPr>
-          <w:rFonts w:cstheme="minorHAnsi"/>
-          <w:lang w:val="en-US"/>
-        </w:rPr>
-        <w:t xml:space="preserve">After an </w:t>
-      </w:r>
-      <w:r>
-        <w:rPr>
-          <w:rFonts w:cstheme="minorHAnsi"/>
-          <w:lang w:val="en-US"/>
-        </w:rPr>
-        <w:t xml:space="preserve">offer creation, the </w:t>
-      </w:r>
-      <w:r>
-        <w:rPr>
-          <w:rFonts w:cstheme="minorHAnsi"/>
-          <w:lang w:val="en-US"/>
+        </w:rPr>
+      </w:pPr>
+      <w:r>
+        <w:rPr>
+          <w:rFonts w:cstheme="minorHAnsi"/>
+        </w:rPr>
+        <w:t xml:space="preserve">After an offer creation, the </w:t>
+      </w:r>
+      <w:r>
+        <w:rPr>
+          <w:rFonts w:cstheme="minorHAnsi"/>
         </w:rPr>
         <w:t>landlord</w:t>
       </w:r>
       <w:r>
         <w:rPr>
           <w:rFonts w:cstheme="minorHAnsi"/>
-          <w:lang w:val="en-US"/>
-        </w:rPr>
-        <w:t xml:space="preserve"> get displayed the offer details page.</w:t>
-      </w:r>
-      <w:r>
-        <w:rPr>
-          <w:rFonts w:cstheme="minorHAnsi"/>
-          <w:lang w:val="en-US"/>
-        </w:rPr>
-        <w:t xml:space="preserve"> </w:t>
+        </w:rPr>
+        <w:t xml:space="preserve"> get displayed the offer details page. </w:t>
       </w:r>
     </w:p>
     <w:p>
@@ -898,71 +486,43 @@
         </w:numPr>
         <w:rPr>
           <w:rFonts w:cstheme="minorHAnsi"/>
-          <w:lang w:val="en-US"/>
-        </w:rPr>
-      </w:pPr>
-      <w:r>
-        <w:rPr>
-          <w:rFonts w:cstheme="minorHAnsi"/>
-          <w:lang w:val="en-US"/>
+        </w:rPr>
+      </w:pPr>
+      <w:r>
+        <w:rPr>
+          <w:rFonts w:cstheme="minorHAnsi"/>
         </w:rPr>
         <w:t xml:space="preserve">The </w:t>
       </w:r>
       <w:r>
         <w:rPr>
           <w:rFonts w:cstheme="minorHAnsi"/>
-          <w:lang w:val="en-US"/>
-        </w:rPr>
-        <w:t>“</w:t>
-      </w:r>
-      <w:r>
-        <w:rPr>
-          <w:rFonts w:cstheme="minorHAnsi"/>
-          <w:lang w:val="en-US"/>
-        </w:rPr>
-        <w:t>New</w:t>
-      </w:r>
-      <w:r>
-        <w:rPr>
-          <w:rFonts w:cstheme="minorHAnsi"/>
-          <w:lang w:val="en-US"/>
-        </w:rPr>
-        <w:t xml:space="preserve"> </w:t>
-      </w:r>
-      <w:r>
-        <w:rPr>
-          <w:rFonts w:cstheme="minorHAnsi"/>
-          <w:lang w:val="en-US"/>
+        </w:rPr>
+        <w:t xml:space="preserve">“new </w:t>
+      </w:r>
+      <w:r>
+        <w:rPr>
+          <w:rFonts w:cstheme="minorHAnsi"/>
         </w:rPr>
         <w:t>offer</w:t>
       </w:r>
       <w:r>
         <w:rPr>
           <w:rFonts w:cstheme="minorHAnsi"/>
-          <w:lang w:val="en-US"/>
         </w:rPr>
         <w:t>”</w:t>
       </w:r>
       <w:r>
         <w:rPr>
           <w:rFonts w:cstheme="minorHAnsi"/>
-          <w:lang w:val="en-US"/>
         </w:rPr>
         <w:t xml:space="preserve"> functionality should be available </w:t>
       </w:r>
       <w:r>
         <w:rPr>
           <w:rFonts w:cstheme="minorHAnsi"/>
-          <w:lang w:val="en-US"/>
-        </w:rPr>
-        <w:t>when the user is sign in with a landlord account</w:t>
-      </w:r>
-      <w:r>
-        <w:rPr>
-          <w:rFonts w:cstheme="minorHAnsi"/>
-          <w:lang w:val="en-US"/>
-        </w:rPr>
-        <w:t>.</w:t>
+        </w:rPr>
+        <w:t>when the user is sign in with a landlord account.</w:t>
       </w:r>
     </w:p>
     <w:p>
@@ -974,92 +534,49 @@
         </w:numPr>
         <w:rPr>
           <w:rFonts w:cstheme="minorHAnsi"/>
-          <w:lang w:val="en-US"/>
-        </w:rPr>
-      </w:pPr>
-      <w:r>
-        <w:rPr>
-          <w:rFonts w:cstheme="minorHAnsi"/>
-          <w:lang w:val="en-US"/>
-        </w:rPr>
-        <w:t xml:space="preserve">The </w:t>
-      </w:r>
-      <w:r>
-        <w:rPr>
-          <w:rFonts w:cstheme="minorHAnsi"/>
-          <w:lang w:val="en-US"/>
-        </w:rPr>
-        <w:t>“</w:t>
-      </w:r>
-      <w:r>
-        <w:rPr>
-          <w:rFonts w:cstheme="minorHAnsi"/>
-          <w:lang w:val="en-US"/>
-        </w:rPr>
-        <w:t xml:space="preserve">New </w:t>
-      </w:r>
-      <w:r>
-        <w:rPr>
-          <w:rFonts w:cstheme="minorHAnsi"/>
-          <w:lang w:val="en-US"/>
+        </w:rPr>
+      </w:pPr>
+      <w:r>
+        <w:rPr>
+          <w:rFonts w:cstheme="minorHAnsi"/>
+        </w:rPr>
+        <w:t xml:space="preserve">The “new </w:t>
+      </w:r>
+      <w:r>
+        <w:rPr>
+          <w:rFonts w:cstheme="minorHAnsi"/>
         </w:rPr>
         <w:t>offer</w:t>
       </w:r>
       <w:r>
         <w:rPr>
           <w:rFonts w:cstheme="minorHAnsi"/>
-          <w:lang w:val="en-US"/>
         </w:rPr>
         <w:t>”</w:t>
       </w:r>
       <w:r>
         <w:rPr>
           <w:rFonts w:cstheme="minorHAnsi"/>
-          <w:lang w:val="en-US"/>
         </w:rPr>
         <w:t xml:space="preserve"> </w:t>
       </w:r>
       <w:r>
         <w:rPr>
           <w:rFonts w:cstheme="minorHAnsi"/>
-          <w:lang w:val="en-US"/>
-        </w:rPr>
-        <w:t>functionality</w:t>
-      </w:r>
-      <w:r>
-        <w:rPr>
-          <w:rFonts w:cstheme="minorHAnsi"/>
-          <w:lang w:val="en-US"/>
-        </w:rPr>
-        <w:t xml:space="preserve"> should </w:t>
-      </w:r>
-      <w:r>
-        <w:rPr>
-          <w:rFonts w:cstheme="minorHAnsi"/>
-          <w:lang w:val="en-US"/>
-        </w:rPr>
-        <w:t>be available</w:t>
-      </w:r>
-      <w:r>
-        <w:rPr>
-          <w:rFonts w:cstheme="minorHAnsi"/>
-          <w:lang w:val="en-US"/>
+        </w:rPr>
+        <w:t>functionality should be available</w:t>
+      </w:r>
+      <w:r>
+        <w:rPr>
+          <w:rFonts w:cstheme="minorHAnsi"/>
         </w:rPr>
         <w:t xml:space="preserve"> </w:t>
       </w:r>
       <w:r>
         <w:rPr>
           <w:rFonts w:cstheme="minorHAnsi"/>
-          <w:lang w:val="en-US"/>
-        </w:rPr>
-        <w:t>on every page in the top bar and on the</w:t>
-      </w:r>
-      <w:r>
-        <w:rPr>
-          <w:rFonts w:cstheme="minorHAnsi"/>
-          <w:lang w:val="en-US"/>
-        </w:rPr>
-        <w:t xml:space="preserve"> offer management page.</w:t>
+        </w:rPr>
+        <w:t>on every page in the top bar and on the offer management page.</w:t>
       </w:r>
     </w:p>
     <w:p>
@@ -1071,142 +588,45 @@
         </w:numPr>
         <w:rPr>
           <w:rFonts w:cstheme="minorHAnsi"/>
-          <w:lang w:val="en-US"/>
-        </w:rPr>
-      </w:pPr>
-      <w:r>
-        <w:rPr>
-          <w:rFonts w:cstheme="minorHAnsi"/>
-          <w:lang w:val="en-US"/>
-        </w:rPr>
-        <w:t xml:space="preserve">A special detail for an offer should be a tag able attribute. Available </w:t>
-      </w:r>
-      <w:r>
-        <w:rPr>
-          <w:rFonts w:cstheme="minorHAnsi"/>
-          <w:lang w:val="en-US"/>
-        </w:rPr>
-        <w:t>t</w:t>
-      </w:r>
-      <w:r>
-        <w:rPr>
-          <w:rFonts w:cstheme="minorHAnsi"/>
-          <w:lang w:val="en-US"/>
-        </w:rPr>
-        <w:t xml:space="preserve">ags for this attribute </w:t>
-      </w:r>
-      <w:r>
-        <w:rPr>
-          <w:rFonts w:cstheme="minorHAnsi"/>
-          <w:lang w:val="en-US"/>
-        </w:rPr>
-        <w:t>should</w:t>
-      </w:r>
-      <w:r>
-        <w:rPr>
-          <w:rFonts w:cstheme="minorHAnsi"/>
-          <w:lang w:val="en-US"/>
-        </w:rPr>
-        <w:t xml:space="preserve"> be provided from</w:t>
-      </w:r>
-      <w:r>
-        <w:rPr>
-          <w:rFonts w:cstheme="minorHAnsi"/>
-          <w:lang w:val="en-US"/>
-        </w:rPr>
-        <w:t xml:space="preserve"> fuldaflats.de. The user should not </w:t>
-      </w:r>
-      <w:r>
-        <w:rPr>
-          <w:rFonts w:cstheme="minorHAnsi"/>
-          <w:lang w:val="en-US"/>
-        </w:rPr>
-        <w:t>be able to create his own tags.</w:t>
-      </w:r>
-    </w:p>
-    <w:p>
-      <w:pPr>
-        <w:rPr>
-          <w:rFonts w:cstheme="minorHAnsi"/>
-          <w:lang w:val="en-US"/>
-        </w:rPr>
-      </w:pPr>
-      <w:r>
-        <w:rPr>
-          <w:rFonts w:cstheme="minorHAnsi"/>
-          <w:b/>
-          <w:lang w:val="en-US"/>
-        </w:rPr>
-        <w:t>4</w:t>
-      </w:r>
-      <w:r>
-        <w:rPr>
-          <w:rFonts w:cstheme="minorHAnsi"/>
-          <w:b/>
-          <w:lang w:val="en-US"/>
-        </w:rPr>
-        <w:t xml:space="preserve">. </w:t>
-      </w:r>
-      <w:r>
-        <w:rPr>
-          <w:rFonts w:cstheme="minorHAnsi"/>
-          <w:b/>
-          <w:lang w:val="en-US"/>
-        </w:rPr>
-        <w:t>L</w:t>
-      </w:r>
-      <w:r>
-        <w:rPr>
-          <w:rFonts w:cstheme="minorHAnsi"/>
-          <w:b/>
-          <w:lang w:val="en-US"/>
-        </w:rPr>
-        <w:t>andlord</w:t>
-      </w:r>
-      <w:r>
-        <w:rPr>
-          <w:rFonts w:cstheme="minorHAnsi"/>
-          <w:b/>
-          <w:lang w:val="en-US"/>
-        </w:rPr>
-        <w:t xml:space="preserve"> contact information </w:t>
-      </w:r>
-      <w:r>
-        <w:rPr>
-          <w:rFonts w:cstheme="minorHAnsi"/>
-          <w:b/>
-          <w:lang w:val="en-US"/>
-        </w:rPr>
-        <w:t>(</w:t>
-      </w:r>
-      <w:r>
-        <w:rPr>
-          <w:rFonts w:cstheme="minorHAnsi"/>
-          <w:b/>
-          <w:lang w:val="en-US"/>
-        </w:rPr>
-        <w:t xml:space="preserve">Priority </w:t>
-      </w:r>
-      <w:r>
-        <w:rPr>
-          <w:rFonts w:cstheme="minorHAnsi"/>
-          <w:b/>
-          <w:lang w:val="en-US"/>
-        </w:rPr>
-        <w:t>1)</w:t>
-      </w:r>
-      <w:r>
-        <w:rPr>
-          <w:rFonts w:cstheme="minorHAnsi"/>
-          <w:b/>
-          <w:lang w:val="en-US"/>
+        </w:rPr>
+      </w:pPr>
+      <w:r>
+        <w:rPr>
+          <w:rFonts w:cstheme="minorHAnsi"/>
+        </w:rPr>
+        <w:t>A special detail for an offer should be a tag able attribute. Available tags for this attribute should be provided from fuldaflats.de. The user should not be able to create his own tags.</w:t>
+      </w:r>
+    </w:p>
+    <w:p>
+      <w:pPr>
+        <w:rPr>
+          <w:rFonts w:cstheme="minorHAnsi"/>
+        </w:rPr>
+      </w:pPr>
+      <w:r>
+        <w:rPr>
+          <w:rFonts w:cstheme="minorHAnsi"/>
+          <w:b/>
+        </w:rPr>
+        <w:t>4. Landlord</w:t>
+      </w:r>
+      <w:r>
+        <w:rPr>
+          <w:rFonts w:cstheme="minorHAnsi"/>
+          <w:b/>
+        </w:rPr>
+        <w:t xml:space="preserve"> contact information (Priority 1)</w:t>
+      </w:r>
+      <w:r>
+        <w:rPr>
+          <w:rFonts w:cstheme="minorHAnsi"/>
+          <w:b/>
         </w:rPr>
         <w:br/>
       </w:r>
       <w:r>
         <w:rPr>
           <w:rFonts w:cstheme="minorHAnsi"/>
-          <w:lang w:val="en-US"/>
         </w:rPr>
         <w:t xml:space="preserve">A user should be able to get the contact information from a landlord. </w:t>
       </w:r>
@@ -1221,85 +641,25 @@
         <w:rPr>
           <w:rFonts w:cstheme="minorHAnsi"/>
           <w:b/>
-          <w:lang w:val="en-US"/>
-        </w:rPr>
-      </w:pPr>
-      <w:r>
-        <w:rPr>
-          <w:rFonts w:cstheme="minorHAnsi"/>
-          <w:lang w:val="en-US"/>
-        </w:rPr>
-        <w:t>The</w:t>
-      </w:r>
-      <w:r>
-        <w:rPr>
-          <w:rFonts w:cstheme="minorHAnsi"/>
-          <w:lang w:val="en-US"/>
-        </w:rPr>
-        <w:t xml:space="preserve"> contact </w:t>
-      </w:r>
-      <w:r>
-        <w:rPr>
-          <w:rFonts w:cstheme="minorHAnsi"/>
-          <w:lang w:val="en-US"/>
-        </w:rPr>
-        <w:t xml:space="preserve">information from a landlord </w:t>
-      </w:r>
-      <w:r>
-        <w:rPr>
-          <w:rFonts w:cstheme="minorHAnsi"/>
-          <w:lang w:val="en-US"/>
-        </w:rPr>
-        <w:t xml:space="preserve">should be </w:t>
-      </w:r>
-      <w:r>
-        <w:rPr>
-          <w:rFonts w:cstheme="minorHAnsi"/>
-          <w:lang w:val="en-US"/>
-        </w:rPr>
-        <w:t>displayed</w:t>
-      </w:r>
-      <w:r>
-        <w:rPr>
-          <w:rFonts w:cstheme="minorHAnsi"/>
-          <w:lang w:val="en-US"/>
-        </w:rPr>
-        <w:t xml:space="preserve"> </w:t>
-      </w:r>
-      <w:r>
-        <w:rPr>
-          <w:rFonts w:cstheme="minorHAnsi"/>
-          <w:lang w:val="en-US"/>
-        </w:rPr>
-        <w:t>on</w:t>
-      </w:r>
-      <w:r>
-        <w:rPr>
-          <w:rFonts w:cstheme="minorHAnsi"/>
-          <w:lang w:val="en-US"/>
-        </w:rPr>
-        <w:t xml:space="preserve"> the offer detail</w:t>
-      </w:r>
-      <w:r>
-        <w:rPr>
-          <w:rFonts w:cstheme="minorHAnsi"/>
-          <w:lang w:val="en-US"/>
+        </w:rPr>
+      </w:pPr>
+      <w:r>
+        <w:rPr>
+          <w:rFonts w:cstheme="minorHAnsi"/>
+        </w:rPr>
+        <w:t>The contact information from a landlord should be displayed on the offer detail</w:t>
+      </w:r>
+      <w:r>
+        <w:rPr>
+          <w:rFonts w:cstheme="minorHAnsi"/>
         </w:rPr>
         <w:t>s</w:t>
       </w:r>
       <w:r>
         <w:rPr>
           <w:rFonts w:cstheme="minorHAnsi"/>
-          <w:lang w:val="en-US"/>
-        </w:rPr>
-        <w:t xml:space="preserve"> page.</w:t>
-      </w:r>
-      <w:r>
-        <w:rPr>
-          <w:rFonts w:cstheme="minorHAnsi"/>
-          <w:lang w:val="en-US"/>
-        </w:rPr>
-        <w:t xml:space="preserve"> </w:t>
+        </w:rPr>
+        <w:t xml:space="preserve"> page. </w:t>
       </w:r>
     </w:p>
     <w:p>
@@ -1312,13 +672,11 @@
         <w:rPr>
           <w:rFonts w:cstheme="minorHAnsi"/>
           <w:b/>
-          <w:lang w:val="en-US"/>
-        </w:rPr>
-      </w:pPr>
-      <w:r>
-        <w:rPr>
-          <w:rFonts w:cstheme="minorHAnsi"/>
-          <w:lang w:val="en-US"/>
+        </w:rPr>
+      </w:pPr>
+      <w:r>
+        <w:rPr>
+          <w:rFonts w:cstheme="minorHAnsi"/>
         </w:rPr>
         <w:t xml:space="preserve">A required contact information is an email address or a telephone number. </w:t>
       </w:r>
@@ -1333,13 +691,11 @@
         <w:rPr>
           <w:rFonts w:cstheme="minorHAnsi"/>
           <w:b/>
-          <w:lang w:val="en-US"/>
-        </w:rPr>
-      </w:pPr>
-      <w:r>
-        <w:rPr>
-          <w:rFonts w:cstheme="minorHAnsi"/>
-          <w:lang w:val="en-US"/>
+        </w:rPr>
+      </w:pPr>
+      <w:r>
+        <w:rPr>
+          <w:rFonts w:cstheme="minorHAnsi"/>
         </w:rPr>
         <w:t>An additional contact information is an office address.</w:t>
       </w:r>
@@ -1348,14 +704,12 @@
       <w:pPr>
         <w:rPr>
           <w:rFonts w:cstheme="minorHAnsi"/>
-          <w:lang w:val="en-US"/>
-        </w:rPr>
-      </w:pPr>
-      <w:r>
-        <w:rPr>
-          <w:rFonts w:cstheme="minorHAnsi"/>
-          <w:b/>
-          <w:lang w:val="en-US"/>
+        </w:rPr>
+      </w:pPr>
+      <w:r>
+        <w:rPr>
+          <w:rFonts w:cstheme="minorHAnsi"/>
+          <w:b/>
         </w:rPr>
         <w:t>5</w:t>
       </w:r>
@@ -1363,83 +717,28 @@
         <w:rPr>
           <w:rFonts w:cstheme="minorHAnsi"/>
           <w:b/>
-          <w:lang w:val="en-US"/>
-        </w:rPr>
-        <w:t>.</w:t>
-      </w:r>
-      <w:r>
-        <w:rPr>
-          <w:rFonts w:cstheme="minorHAnsi"/>
-          <w:b/>
-          <w:lang w:val="en-US"/>
-        </w:rPr>
-        <w:t xml:space="preserve"> </w:t>
-      </w:r>
-      <w:r>
-        <w:rPr>
-          <w:rFonts w:cstheme="minorHAnsi"/>
-          <w:b/>
-          <w:lang w:val="en-US"/>
-        </w:rPr>
-        <w:t>O</w:t>
-      </w:r>
-      <w:r>
-        <w:rPr>
-          <w:rFonts w:cstheme="minorHAnsi"/>
-          <w:b/>
-          <w:lang w:val="en-US"/>
-        </w:rPr>
-        <w:t>ffer attachments (Priority 2)</w:t>
-      </w:r>
-      <w:r>
-        <w:rPr>
-          <w:rFonts w:cstheme="minorHAnsi"/>
-          <w:b/>
-          <w:lang w:val="en-US"/>
+        </w:rPr>
+        <w:t xml:space="preserve">. </w:t>
+      </w:r>
+      <w:r>
+        <w:rPr>
+          <w:rFonts w:cstheme="minorHAnsi"/>
+          <w:b/>
+        </w:rPr>
+        <w:t>Offer attachments (Priority 2)</w:t>
+      </w:r>
+      <w:r>
+        <w:rPr>
+          <w:rFonts w:cstheme="minorHAnsi"/>
+          <w:b/>
         </w:rPr>
         <w:br/>
       </w:r>
       <w:r>
         <w:rPr>
           <w:rFonts w:cstheme="minorHAnsi"/>
-          <w:lang w:val="en-US"/>
-        </w:rPr>
-        <w:t>A landlord should be able to add</w:t>
-      </w:r>
-      <w:r>
-        <w:rPr>
-          <w:rFonts w:cstheme="minorHAnsi"/>
-          <w:lang w:val="en-US"/>
-        </w:rPr>
-        <w:t xml:space="preserve"> up to</w:t>
-      </w:r>
-      <w:r>
-        <w:rPr>
-          <w:rFonts w:cstheme="minorHAnsi"/>
-          <w:lang w:val="en-US"/>
-        </w:rPr>
-        <w:t xml:space="preserve"> seven images and one video</w:t>
-      </w:r>
-      <w:r>
-        <w:rPr>
-          <w:rFonts w:cstheme="minorHAnsi"/>
-          <w:lang w:val="en-US"/>
-        </w:rPr>
-        <w:t xml:space="preserve"> to an </w:t>
-      </w:r>
-      <w:r>
-        <w:rPr>
-          <w:rFonts w:cstheme="minorHAnsi"/>
-          <w:lang w:val="en-US"/>
-        </w:rPr>
-        <w:t>offer</w:t>
-      </w:r>
-      <w:r>
-        <w:rPr>
-          <w:rFonts w:cstheme="minorHAnsi"/>
-          <w:lang w:val="en-US"/>
-        </w:rPr>
-        <w:t xml:space="preserve">. </w:t>
+        </w:rPr>
+        <w:t xml:space="preserve">A landlord should be able to add up to seven images and one video to an offer. </w:t>
       </w:r>
     </w:p>
     <w:p>
@@ -1451,29 +750,13 @@
         </w:numPr>
         <w:rPr>
           <w:rFonts w:cstheme="minorHAnsi"/>
-          <w:lang w:val="en-US"/>
-        </w:rPr>
-      </w:pPr>
-      <w:r>
-        <w:rPr>
-          <w:rFonts w:cstheme="minorHAnsi"/>
-          <w:lang w:val="en-US"/>
-        </w:rPr>
-        <w:t>Added images and an added video should be displayed</w:t>
-      </w:r>
-      <w:r>
-        <w:rPr>
-          <w:rFonts w:cstheme="minorHAnsi"/>
-          <w:lang w:val="en-US"/>
-        </w:rPr>
-        <w:t xml:space="preserve"> in a slider on the offer details page.</w:t>
-      </w:r>
-      <w:r>
-        <w:rPr>
-          <w:rFonts w:cstheme="minorHAnsi"/>
-          <w:lang w:val="en-US"/>
-        </w:rPr>
-        <w:t xml:space="preserve"> </w:t>
+        </w:rPr>
+      </w:pPr>
+      <w:r>
+        <w:rPr>
+          <w:rFonts w:cstheme="minorHAnsi"/>
+        </w:rPr>
+        <w:t xml:space="preserve">Added images and an added video should be displayed in a slider on the offer details page. </w:t>
       </w:r>
     </w:p>
     <w:p>
@@ -1485,55 +768,29 @@
         </w:numPr>
         <w:rPr>
           <w:rFonts w:cstheme="minorHAnsi"/>
-          <w:lang w:val="en-US"/>
-        </w:rPr>
-      </w:pPr>
-      <w:r>
-        <w:rPr>
-          <w:rFonts w:cstheme="minorHAnsi"/>
-          <w:lang w:val="en-US"/>
-        </w:rPr>
-        <w:t>The first added image or the first frame from the</w:t>
-      </w:r>
-      <w:r>
-        <w:rPr>
-          <w:rFonts w:cstheme="minorHAnsi"/>
-          <w:lang w:val="en-US"/>
-        </w:rPr>
-        <w:t xml:space="preserve"> added video should be display</w:t>
-      </w:r>
-      <w:r>
-        <w:rPr>
-          <w:rFonts w:cstheme="minorHAnsi"/>
-          <w:lang w:val="en-US"/>
-        </w:rPr>
-        <w:t xml:space="preserve">ed </w:t>
-      </w:r>
-      <w:r>
-        <w:rPr>
-          <w:rFonts w:cstheme="minorHAnsi"/>
-          <w:lang w:val="en-US"/>
-        </w:rPr>
-        <w:t>in the</w:t>
-      </w:r>
-      <w:r>
-        <w:rPr>
-          <w:rFonts w:cstheme="minorHAnsi"/>
-          <w:lang w:val="en-US"/>
-        </w:rPr>
-        <w:t xml:space="preserve"> brief d</w:t>
-      </w:r>
-      <w:r>
-        <w:rPr>
-          <w:rFonts w:cstheme="minorHAnsi"/>
-          <w:lang w:val="en-US"/>
+        </w:rPr>
+      </w:pPr>
+      <w:r>
+        <w:rPr>
+          <w:rFonts w:cstheme="minorHAnsi"/>
+        </w:rPr>
+        <w:t>The first added image or the first frame from the added video should be display</w:t>
+      </w:r>
+      <w:r>
+        <w:rPr>
+          <w:rFonts w:cstheme="minorHAnsi"/>
+        </w:rPr>
+        <w:t>ed in the brief d</w:t>
+      </w:r>
+      <w:r>
+        <w:rPr>
+          <w:rFonts w:cstheme="minorHAnsi"/>
         </w:rPr>
         <w:t>escription from an offer</w:t>
       </w:r>
       <w:r>
         <w:rPr>
           <w:rFonts w:cstheme="minorHAnsi"/>
-          <w:lang w:val="en-US"/>
         </w:rPr>
         <w:t>.</w:t>
       </w:r>
@@ -1544,47 +801,26 @@
         <w:rPr>
           <w:rFonts w:cstheme="minorHAnsi"/>
           <w:b/>
-          <w:lang w:val="en-US"/>
-        </w:rPr>
-      </w:pPr>
-      <w:r>
-        <w:rPr>
-          <w:rFonts w:cstheme="minorHAnsi"/>
-          <w:b/>
-          <w:lang w:val="en-US"/>
-        </w:rPr>
-        <w:br w:type="page"/>
-      </w:r>
-    </w:p>
-    <w:p>
-      <w:pPr>
-        <w:rPr>
-          <w:rFonts w:cstheme="minorHAnsi"/>
-          <w:lang w:val="en-US"/>
-        </w:rPr>
-      </w:pPr>
-      <w:r>
-        <w:rPr>
-          <w:rFonts w:cstheme="minorHAnsi"/>
-          <w:b/>
-          <w:lang w:val="en-US"/>
-        </w:rPr>
-        <w:lastRenderedPageBreak/>
-        <w:t>6</w:t>
-      </w:r>
-      <w:r>
-        <w:rPr>
-          <w:rFonts w:cstheme="minorHAnsi"/>
-          <w:b/>
-          <w:lang w:val="en-US"/>
-        </w:rPr>
-        <w:t xml:space="preserve">. </w:t>
-      </w:r>
-      <w:r>
-        <w:rPr>
-          <w:rFonts w:cstheme="minorHAnsi"/>
-          <w:b/>
-          <w:lang w:val="en-US"/>
+        </w:rPr>
+      </w:pPr>
+    </w:p>
+    <w:p>
+      <w:pPr>
+        <w:rPr>
+          <w:rFonts w:cstheme="minorHAnsi"/>
+        </w:rPr>
+      </w:pPr>
+      <w:r>
+        <w:rPr>
+          <w:rFonts w:cstheme="minorHAnsi"/>
+          <w:b/>
+        </w:rPr>
+        <w:t xml:space="preserve">6. </w:t>
+      </w:r>
+      <w:r>
+        <w:rPr>
+          <w:rFonts w:cstheme="minorHAnsi"/>
+          <w:b/>
         </w:rPr>
         <w:t>O</w:t>
       </w:r>
@@ -1592,75 +828,27 @@
         <w:rPr>
           <w:rFonts w:cstheme="minorHAnsi"/>
           <w:b/>
-          <w:lang w:val="en-US"/>
-        </w:rPr>
-        <w:t>ffer review</w:t>
-      </w:r>
-      <w:r>
-        <w:rPr>
-          <w:rFonts w:cstheme="minorHAnsi"/>
-          <w:b/>
-          <w:lang w:val="en-US"/>
-        </w:rPr>
-        <w:t xml:space="preserve"> </w:t>
-      </w:r>
-      <w:r>
-        <w:rPr>
-          <w:rFonts w:cstheme="minorHAnsi"/>
-          <w:b/>
-          <w:lang w:val="en-US"/>
-        </w:rPr>
-        <w:t>(Priority 1</w:t>
-      </w:r>
-      <w:r>
-        <w:rPr>
-          <w:rFonts w:cstheme="minorHAnsi"/>
-          <w:b/>
-          <w:lang w:val="en-US"/>
-        </w:rPr>
-        <w:t>)</w:t>
-      </w:r>
-      <w:r>
-        <w:rPr>
-          <w:rFonts w:cstheme="minorHAnsi"/>
-          <w:lang w:val="en-US"/>
+        </w:rPr>
+        <w:t>ffer review (Priority 1)</w:t>
+      </w:r>
+      <w:r>
+        <w:rPr>
+          <w:rFonts w:cstheme="minorHAnsi"/>
         </w:rPr>
         <w:br/>
-      </w:r>
-      <w:r>
-        <w:rPr>
-          <w:rFonts w:cstheme="minorHAnsi"/>
-          <w:lang w:val="en-US"/>
-        </w:rPr>
         <w:t xml:space="preserve">A user should be able to </w:t>
       </w:r>
       <w:r>
         <w:rPr>
           <w:rFonts w:cstheme="minorHAnsi"/>
-          <w:lang w:val="en-US"/>
         </w:rPr>
         <w:t xml:space="preserve">create a review to an </w:t>
       </w:r>
       <w:r>
         <w:rPr>
           <w:rFonts w:cstheme="minorHAnsi"/>
-          <w:lang w:val="en-US"/>
-        </w:rPr>
-        <w:t>offer</w:t>
-      </w:r>
-      <w:r>
-        <w:rPr>
-          <w:rFonts w:cstheme="minorHAnsi"/>
-          <w:lang w:val="en-US"/>
-        </w:rPr>
-        <w:t>.</w:t>
-      </w:r>
-      <w:r>
-        <w:rPr>
-          <w:rFonts w:cstheme="minorHAnsi"/>
-          <w:lang w:val="en-US"/>
-        </w:rPr>
-        <w:t xml:space="preserve"> </w:t>
+        </w:rPr>
+        <w:t xml:space="preserve">offer. </w:t>
       </w:r>
     </w:p>
     <w:p>
@@ -1672,29 +860,25 @@
         </w:numPr>
         <w:rPr>
           <w:rFonts w:cstheme="minorHAnsi"/>
-          <w:lang w:val="en-US"/>
-        </w:rPr>
-      </w:pPr>
-      <w:r>
-        <w:rPr>
-          <w:rFonts w:cstheme="minorHAnsi"/>
-          <w:lang w:val="en-US"/>
-        </w:rPr>
-        <w:t xml:space="preserve">A review consists </w:t>
-      </w:r>
-      <w:r>
-        <w:rPr>
-          <w:rFonts w:cstheme="minorHAnsi"/>
-          <w:lang w:val="en-US"/>
-        </w:rPr>
-        <w:t xml:space="preserve">a </w:t>
-      </w:r>
-      <w:r>
-        <w:rPr>
-          <w:rFonts w:cstheme="minorHAnsi"/>
-          <w:lang w:val="en-US"/>
-        </w:rPr>
-        <w:t xml:space="preserve">star rating, a comment and optional an image. </w:t>
+        </w:rPr>
+      </w:pPr>
+      <w:r>
+        <w:rPr>
+          <w:rFonts w:cstheme="minorHAnsi"/>
+        </w:rPr>
+        <w:t>A review consists a</w:t>
+      </w:r>
+      <w:r>
+        <w:rPr>
+          <w:rFonts w:cstheme="minorHAnsi"/>
+        </w:rPr>
+        <w:t xml:space="preserve"> title, a</w:t>
+      </w:r>
+      <w:r>
+        <w:rPr>
+          <w:rFonts w:cstheme="minorHAnsi"/>
+        </w:rPr>
+        <w:t xml:space="preserve"> star rating, a comment and optional an image. </w:t>
       </w:r>
     </w:p>
     <w:p>
@@ -1706,55 +890,47 @@
         </w:numPr>
         <w:rPr>
           <w:rFonts w:cstheme="minorHAnsi"/>
-          <w:lang w:val="en-US"/>
-        </w:rPr>
-      </w:pPr>
-      <w:r>
-        <w:rPr>
-          <w:rFonts w:cstheme="minorHAnsi"/>
-          <w:lang w:val="en-US"/>
+        </w:rPr>
+      </w:pPr>
+      <w:r>
+        <w:rPr>
+          <w:rFonts w:cstheme="minorHAnsi"/>
         </w:rPr>
         <w:t xml:space="preserve">The </w:t>
       </w:r>
       <w:r>
         <w:rPr>
           <w:rFonts w:cstheme="minorHAnsi"/>
-          <w:lang w:val="en-US"/>
         </w:rPr>
         <w:t>“</w:t>
       </w:r>
       <w:r>
         <w:rPr>
           <w:rFonts w:cstheme="minorHAnsi"/>
-          <w:lang w:val="en-US"/>
         </w:rPr>
         <w:t>review creation</w:t>
       </w:r>
       <w:r>
         <w:rPr>
           <w:rFonts w:cstheme="minorHAnsi"/>
-          <w:lang w:val="en-US"/>
         </w:rPr>
         <w:t>”</w:t>
       </w:r>
       <w:r>
         <w:rPr>
           <w:rFonts w:cstheme="minorHAnsi"/>
-          <w:lang w:val="en-US"/>
         </w:rPr>
         <w:t xml:space="preserve"> functionality should be available </w:t>
       </w:r>
       <w:r>
         <w:rPr>
           <w:rFonts w:cstheme="minorHAnsi"/>
-          <w:lang w:val="en-US"/>
         </w:rPr>
         <w:t>on</w:t>
       </w:r>
       <w:r>
         <w:rPr>
           <w:rFonts w:cstheme="minorHAnsi"/>
-          <w:lang w:val="en-US"/>
         </w:rPr>
         <w:t xml:space="preserve"> the offer details page.</w:t>
       </w:r>
@@ -1770,99 +946,26 @@
         <w:rPr>
           <w:rFonts w:cstheme="minorHAnsi"/>
           <w:b/>
-          <w:lang w:val="en-US"/>
-        </w:rPr>
-      </w:pPr>
-      <w:r>
-        <w:rPr>
-          <w:rFonts w:cstheme="minorHAnsi"/>
-          <w:lang w:val="en-US"/>
-        </w:rPr>
-        <w:t>All review ratings which are related to a landlord over an offer, should be aggregated to a landlord rating. A landlord</w:t>
-      </w:r>
-      <w:r>
-        <w:rPr>
-          <w:rFonts w:cstheme="minorHAnsi"/>
-          <w:lang w:val="en-US"/>
-        </w:rPr>
-        <w:t xml:space="preserve"> rating should be display</w:t>
-      </w:r>
-      <w:r>
-        <w:rPr>
-          <w:rFonts w:cstheme="minorHAnsi"/>
-          <w:lang w:val="en-US"/>
-        </w:rPr>
-        <w:t>ed</w:t>
-      </w:r>
-      <w:r>
-        <w:rPr>
-          <w:rFonts w:cstheme="minorHAnsi"/>
-          <w:lang w:val="en-US"/>
-        </w:rPr>
-        <w:t xml:space="preserve"> </w:t>
-      </w:r>
-      <w:r>
-        <w:rPr>
-          <w:rFonts w:cstheme="minorHAnsi"/>
-          <w:lang w:val="en-US"/>
-        </w:rPr>
-        <w:t>on</w:t>
-      </w:r>
-      <w:r>
-        <w:rPr>
-          <w:rFonts w:cstheme="minorHAnsi"/>
-          <w:lang w:val="en-US"/>
-        </w:rPr>
-        <w:t xml:space="preserve"> the landlord profile page, </w:t>
-      </w:r>
-      <w:r>
-        <w:rPr>
-          <w:rFonts w:cstheme="minorHAnsi"/>
-          <w:lang w:val="en-US"/>
-        </w:rPr>
-        <w:t>on</w:t>
-      </w:r>
-      <w:r>
-        <w:rPr>
-          <w:rFonts w:cstheme="minorHAnsi"/>
-          <w:lang w:val="en-US"/>
-        </w:rPr>
-        <w:t xml:space="preserve"> the offer </w:t>
-      </w:r>
-      <w:r>
-        <w:rPr>
-          <w:rFonts w:cstheme="minorHAnsi"/>
-          <w:lang w:val="en-US"/>
-        </w:rPr>
-        <w:t xml:space="preserve">details </w:t>
-      </w:r>
-      <w:r>
-        <w:rPr>
-          <w:rFonts w:cstheme="minorHAnsi"/>
-          <w:lang w:val="en-US"/>
-        </w:rPr>
-        <w:t xml:space="preserve">page and </w:t>
-      </w:r>
-      <w:r>
-        <w:rPr>
-          <w:rFonts w:cstheme="minorHAnsi"/>
-          <w:lang w:val="en-US"/>
+        </w:rPr>
+      </w:pPr>
+      <w:r>
+        <w:rPr>
+          <w:rFonts w:cstheme="minorHAnsi"/>
+        </w:rPr>
+        <w:lastRenderedPageBreak/>
+        <w:t xml:space="preserve">All review ratings which are related to a landlord over an offer, should be aggregated to a landlord rating. A landlord rating should be displayed on the landlord profile page, on the offer details page and </w:t>
+      </w:r>
+      <w:r>
+        <w:rPr>
+          <w:rFonts w:cstheme="minorHAnsi"/>
         </w:rPr>
         <w:t>on the</w:t>
       </w:r>
       <w:r>
         <w:rPr>
           <w:rFonts w:cstheme="minorHAnsi"/>
-          <w:lang w:val="en-US"/>
-        </w:rPr>
-        <w:t xml:space="preserve"> brief description from an offer</w:t>
-      </w:r>
-      <w:r>
-        <w:rPr>
-          <w:rFonts w:cstheme="minorHAnsi"/>
-          <w:lang w:val="en-US"/>
-        </w:rPr>
-        <w:t>.</w:t>
+        </w:rPr>
+        <w:t xml:space="preserve"> brief description from an offer.</w:t>
       </w:r>
     </w:p>
     <w:p>
@@ -1872,22 +975,19 @@
         <w:rPr>
           <w:rFonts w:cstheme="minorHAnsi"/>
           <w:b/>
-          <w:lang w:val="en-US"/>
-        </w:rPr>
-      </w:pPr>
-    </w:p>
-    <w:p>
-      <w:pPr>
-        <w:rPr>
-          <w:rFonts w:cstheme="minorHAnsi"/>
-          <w:lang w:val="en-US"/>
-        </w:rPr>
-      </w:pPr>
-      <w:r>
-        <w:rPr>
-          <w:rFonts w:cstheme="minorHAnsi"/>
-          <w:b/>
-          <w:lang w:val="en-US"/>
+        </w:rPr>
+      </w:pPr>
+    </w:p>
+    <w:p>
+      <w:pPr>
+        <w:rPr>
+          <w:rFonts w:cstheme="minorHAnsi"/>
+        </w:rPr>
+      </w:pPr>
+      <w:r>
+        <w:rPr>
+          <w:rFonts w:cstheme="minorHAnsi"/>
+          <w:b/>
         </w:rPr>
         <w:t>7</w:t>
       </w:r>
@@ -1895,38 +995,21 @@
         <w:rPr>
           <w:rFonts w:cstheme="minorHAnsi"/>
           <w:b/>
-          <w:lang w:val="en-US"/>
-        </w:rPr>
-        <w:t xml:space="preserve">. </w:t>
-      </w:r>
-      <w:r>
-        <w:rPr>
-          <w:rFonts w:cstheme="minorHAnsi"/>
-          <w:b/>
-          <w:lang w:val="en-US"/>
-        </w:rPr>
-        <w:t>Browse offers</w:t>
-      </w:r>
-      <w:r>
-        <w:rPr>
-          <w:rFonts w:cstheme="minorHAnsi"/>
-          <w:b/>
-          <w:lang w:val="en-US"/>
+        </w:rPr>
+        <w:t>. Browse offers</w:t>
+      </w:r>
+      <w:r>
+        <w:rPr>
+          <w:rFonts w:cstheme="minorHAnsi"/>
+          <w:b/>
         </w:rPr>
         <w:t xml:space="preserve"> (Priority 1)</w:t>
       </w:r>
       <w:r>
         <w:rPr>
           <w:rFonts w:cstheme="minorHAnsi"/>
-          <w:lang w:val="en-US"/>
         </w:rPr>
         <w:br/>
-      </w:r>
-      <w:r>
-        <w:rPr>
-          <w:rFonts w:cstheme="minorHAnsi"/>
-          <w:lang w:val="en-US"/>
-        </w:rPr>
         <w:t xml:space="preserve">A user should be able to browse a filtered subset from offers. </w:t>
       </w:r>
     </w:p>
@@ -1939,55 +1022,35 @@
         </w:numPr>
         <w:rPr>
           <w:rFonts w:cstheme="minorHAnsi"/>
-          <w:lang w:val="en-US"/>
-        </w:rPr>
-      </w:pPr>
-      <w:r>
-        <w:rPr>
-          <w:rFonts w:cstheme="minorHAnsi"/>
-          <w:lang w:val="en-US"/>
+        </w:rPr>
+      </w:pPr>
+      <w:r>
+        <w:rPr>
+          <w:rFonts w:cstheme="minorHAnsi"/>
         </w:rPr>
         <w:t xml:space="preserve">This functionality should be available on the offer </w:t>
       </w:r>
       <w:r>
         <w:rPr>
           <w:rFonts w:cstheme="minorHAnsi"/>
-          <w:lang w:val="en-US"/>
         </w:rPr>
         <w:t>search</w:t>
       </w:r>
       <w:r>
         <w:rPr>
           <w:rFonts w:cstheme="minorHAnsi"/>
-          <w:lang w:val="en-US"/>
-        </w:rPr>
-        <w:t xml:space="preserve"> result page and on the </w:t>
-      </w:r>
-      <w:r>
-        <w:rPr>
-          <w:rFonts w:cstheme="minorHAnsi"/>
-          <w:lang w:val="en-US"/>
-        </w:rPr>
-        <w:t>start</w:t>
-      </w:r>
-      <w:r>
-        <w:rPr>
-          <w:rFonts w:cstheme="minorHAnsi"/>
-          <w:lang w:val="en-US"/>
-        </w:rPr>
-        <w:t xml:space="preserve"> page, where default </w:t>
-      </w:r>
-      <w:r>
-        <w:rPr>
-          <w:rFonts w:cstheme="minorHAnsi"/>
-          <w:lang w:val="en-US"/>
+        </w:rPr>
+        <w:t xml:space="preserve"> result page and on the start page, where default </w:t>
+      </w:r>
+      <w:r>
+        <w:rPr>
+          <w:rFonts w:cstheme="minorHAnsi"/>
         </w:rPr>
         <w:t>filtered</w:t>
       </w:r>
       <w:r>
         <w:rPr>
           <w:rFonts w:cstheme="minorHAnsi"/>
-          <w:lang w:val="en-US"/>
         </w:rPr>
         <w:t xml:space="preserve"> offers are displayed.</w:t>
       </w:r>
@@ -1996,14 +1059,12 @@
       <w:pPr>
         <w:rPr>
           <w:rFonts w:cstheme="minorHAnsi"/>
-          <w:lang w:val="en-US"/>
-        </w:rPr>
-      </w:pPr>
-      <w:r>
-        <w:rPr>
-          <w:rFonts w:cstheme="minorHAnsi"/>
-          <w:b/>
-          <w:lang w:val="en-US"/>
+        </w:rPr>
+      </w:pPr>
+      <w:r>
+        <w:rPr>
+          <w:rFonts w:cstheme="minorHAnsi"/>
+          <w:b/>
         </w:rPr>
         <w:t>8.</w:t>
       </w:r>
@@ -2011,7 +1072,6 @@
         <w:rPr>
           <w:rFonts w:cstheme="minorHAnsi"/>
           <w:b/>
-          <w:lang w:val="en-US"/>
         </w:rPr>
         <w:t xml:space="preserve"> </w:t>
       </w:r>
@@ -2019,60 +1079,21 @@
         <w:rPr>
           <w:rFonts w:cstheme="minorHAnsi"/>
           <w:b/>
-          <w:lang w:val="en-US"/>
-        </w:rPr>
-        <w:t>O</w:t>
-      </w:r>
-      <w:r>
-        <w:rPr>
-          <w:rFonts w:cstheme="minorHAnsi"/>
-          <w:b/>
-          <w:lang w:val="en-US"/>
-        </w:rPr>
-        <w:t>ffer details page (Priority 1)</w:t>
-      </w:r>
-      <w:r>
-        <w:rPr>
-          <w:rFonts w:cstheme="minorHAnsi"/>
-          <w:b/>
-          <w:lang w:val="en-US"/>
+        </w:rPr>
+        <w:t>Offer details page (Priority 1)</w:t>
+      </w:r>
+      <w:r>
+        <w:rPr>
+          <w:rFonts w:cstheme="minorHAnsi"/>
+          <w:b/>
         </w:rPr>
         <w:br/>
       </w:r>
       <w:r>
         <w:rPr>
           <w:rFonts w:cstheme="minorHAnsi"/>
-          <w:lang w:val="en-US"/>
-        </w:rPr>
-        <w:t>A user should be able to see all details from a</w:t>
-      </w:r>
-      <w:r>
-        <w:rPr>
-          <w:rFonts w:cstheme="minorHAnsi"/>
-          <w:lang w:val="en-US"/>
-        </w:rPr>
-        <w:t>n</w:t>
-      </w:r>
-      <w:r>
-        <w:rPr>
-          <w:rFonts w:cstheme="minorHAnsi"/>
-          <w:lang w:val="en-US"/>
-        </w:rPr>
-        <w:t xml:space="preserve"> offer</w:t>
-      </w:r>
-      <w:r>
-        <w:rPr>
-          <w:rFonts w:cstheme="minorHAnsi"/>
-          <w:lang w:val="en-US"/>
-        </w:rPr>
-        <w:t xml:space="preserve"> on one page</w:t>
-      </w:r>
-      <w:r>
-        <w:rPr>
-          <w:rFonts w:cstheme="minorHAnsi"/>
-          <w:lang w:val="en-US"/>
-        </w:rPr>
-        <w:t>.</w:t>
+        </w:rPr>
+        <w:t>A user should be able to see all details from an offer on one page.</w:t>
       </w:r>
     </w:p>
     <w:p>
@@ -2084,64 +1105,43 @@
         </w:numPr>
         <w:rPr>
           <w:rFonts w:cstheme="minorHAnsi"/>
-          <w:lang w:val="en-US"/>
-        </w:rPr>
-      </w:pPr>
-      <w:r>
-        <w:rPr>
-          <w:rFonts w:cstheme="minorHAnsi"/>
-          <w:lang w:val="en-US"/>
+        </w:rPr>
+      </w:pPr>
+      <w:r>
+        <w:rPr>
+          <w:rFonts w:cstheme="minorHAnsi"/>
         </w:rPr>
         <w:t xml:space="preserve">This page should </w:t>
       </w:r>
       <w:r>
         <w:rPr>
           <w:rFonts w:cstheme="minorHAnsi"/>
-          <w:lang w:val="en-US"/>
         </w:rPr>
         <w:t>contain</w:t>
       </w:r>
       <w:r>
         <w:rPr>
           <w:rFonts w:cstheme="minorHAnsi"/>
-          <w:lang w:val="en-US"/>
-        </w:rPr>
-        <w:t xml:space="preserve"> all </w:t>
-      </w:r>
-      <w:r>
-        <w:rPr>
-          <w:rFonts w:cstheme="minorHAnsi"/>
-          <w:lang w:val="en-US"/>
-        </w:rPr>
-        <w:t xml:space="preserve">attachments, all </w:t>
-      </w:r>
-      <w:r>
-        <w:rPr>
-          <w:rFonts w:cstheme="minorHAnsi"/>
-          <w:lang w:val="en-US"/>
+        </w:rPr>
+        <w:t xml:space="preserve"> all attachments, all </w:t>
+      </w:r>
+      <w:r>
+        <w:rPr>
+          <w:rFonts w:cstheme="minorHAnsi"/>
         </w:rPr>
         <w:t>primary details</w:t>
       </w:r>
       <w:r>
         <w:rPr>
           <w:rFonts w:cstheme="minorHAnsi"/>
-          <w:lang w:val="en-US"/>
         </w:rPr>
         <w:t xml:space="preserve"> and</w:t>
       </w:r>
       <w:r>
         <w:rPr>
           <w:rFonts w:cstheme="minorHAnsi"/>
-          <w:lang w:val="en-US"/>
-        </w:rPr>
-        <w:t xml:space="preserve"> all other secondary </w:t>
-      </w:r>
-      <w:r>
-        <w:rPr>
-          <w:rFonts w:cstheme="minorHAnsi"/>
-          <w:lang w:val="en-US"/>
-        </w:rPr>
-        <w:t>details.</w:t>
+        </w:rPr>
+        <w:t xml:space="preserve"> all other secondary details.</w:t>
       </w:r>
     </w:p>
     <w:p>
@@ -2153,36 +1153,13 @@
         </w:numPr>
         <w:rPr>
           <w:rFonts w:cstheme="minorHAnsi"/>
-          <w:lang w:val="en-US"/>
-        </w:rPr>
-      </w:pPr>
-      <w:r>
-        <w:rPr>
-          <w:rFonts w:cstheme="minorHAnsi"/>
-          <w:lang w:val="en-US"/>
-        </w:rPr>
-        <w:t>Additionally,</w:t>
-      </w:r>
-      <w:r>
-        <w:rPr>
-          <w:rFonts w:cstheme="minorHAnsi"/>
-          <w:lang w:val="en-US"/>
-        </w:rPr>
-        <w:t xml:space="preserve"> should this page </w:t>
-      </w:r>
-      <w:r>
-        <w:rPr>
-          <w:rFonts w:cstheme="minorHAnsi"/>
-          <w:lang w:val="en-US"/>
-        </w:rPr>
-        <w:t>contain</w:t>
-      </w:r>
-      <w:r>
-        <w:rPr>
-          <w:rFonts w:cstheme="minorHAnsi"/>
-          <w:lang w:val="en-US"/>
-        </w:rPr>
-        <w:t xml:space="preserve"> the landlord contact information and all reviews.</w:t>
+        </w:rPr>
+      </w:pPr>
+      <w:r>
+        <w:rPr>
+          <w:rFonts w:cstheme="minorHAnsi"/>
+        </w:rPr>
+        <w:t>Additionally, should this page contain the landlord contact information and all reviews.</w:t>
       </w:r>
     </w:p>
     <w:p>
@@ -2194,69 +1171,59 @@
         </w:numPr>
         <w:rPr>
           <w:rFonts w:cstheme="minorHAnsi"/>
-          <w:lang w:val="en-US"/>
-        </w:rPr>
-      </w:pPr>
-      <w:r>
-        <w:rPr>
-          <w:rFonts w:cstheme="minorHAnsi"/>
-          <w:lang w:val="en-US"/>
+        </w:rPr>
+      </w:pPr>
+      <w:r>
+        <w:rPr>
+          <w:rFonts w:cstheme="minorHAnsi"/>
         </w:rPr>
         <w:t xml:space="preserve">This page should be </w:t>
       </w:r>
       <w:r>
         <w:rPr>
           <w:rFonts w:cstheme="minorHAnsi"/>
-          <w:lang w:val="en-US"/>
         </w:rPr>
         <w:t>open</w:t>
       </w:r>
       <w:r>
         <w:rPr>
           <w:rFonts w:cstheme="minorHAnsi"/>
-          <w:lang w:val="en-US"/>
         </w:rPr>
         <w:t xml:space="preserve"> when </w:t>
       </w:r>
       <w:r>
         <w:rPr>
           <w:rFonts w:cstheme="minorHAnsi"/>
-          <w:lang w:val="en-US"/>
         </w:rPr>
         <w:t>a user</w:t>
       </w:r>
       <w:r>
         <w:rPr>
           <w:rFonts w:cstheme="minorHAnsi"/>
-          <w:lang w:val="en-US"/>
         </w:rPr>
         <w:t xml:space="preserve"> click on the </w:t>
       </w:r>
       <w:r>
         <w:rPr>
           <w:rFonts w:cstheme="minorHAnsi"/>
-          <w:lang w:val="en-US"/>
         </w:rPr>
         <w:t>title</w:t>
       </w:r>
       <w:r>
         <w:rPr>
           <w:rFonts w:cstheme="minorHAnsi"/>
-          <w:lang w:val="en-US"/>
         </w:rPr>
         <w:t xml:space="preserve"> </w:t>
       </w:r>
       <w:r>
         <w:rPr>
           <w:rFonts w:cstheme="minorHAnsi"/>
-          <w:lang w:val="en-US"/>
         </w:rPr>
         <w:t>in the</w:t>
       </w:r>
       <w:r>
         <w:rPr>
           <w:rFonts w:cstheme="minorHAnsi"/>
-          <w:lang w:val="en-US"/>
         </w:rPr>
         <w:t xml:space="preserve"> brief description from on offer.</w:t>
       </w:r>
@@ -2265,14 +1232,12 @@
       <w:pPr>
         <w:rPr>
           <w:rFonts w:cstheme="minorHAnsi"/>
-          <w:lang w:val="en-US"/>
-        </w:rPr>
-      </w:pPr>
-      <w:r>
-        <w:rPr>
-          <w:rFonts w:cstheme="minorHAnsi"/>
-          <w:b/>
-          <w:lang w:val="en-US"/>
+        </w:rPr>
+      </w:pPr>
+      <w:r>
+        <w:rPr>
+          <w:rFonts w:cstheme="minorHAnsi"/>
+          <w:b/>
         </w:rPr>
         <w:t>9</w:t>
       </w:r>
@@ -2280,7 +1245,6 @@
         <w:rPr>
           <w:rFonts w:cstheme="minorHAnsi"/>
           <w:b/>
-          <w:lang w:val="en-US"/>
         </w:rPr>
         <w:t xml:space="preserve">.  </w:t>
       </w:r>
@@ -2288,7 +1252,6 @@
         <w:rPr>
           <w:rFonts w:cstheme="minorHAnsi"/>
           <w:b/>
-          <w:lang w:val="en-US"/>
         </w:rPr>
         <w:t xml:space="preserve">Manage </w:t>
       </w:r>
@@ -2296,7 +1259,6 @@
         <w:rPr>
           <w:rFonts w:cstheme="minorHAnsi"/>
           <w:b/>
-          <w:lang w:val="en-US"/>
         </w:rPr>
         <w:t>offer</w:t>
       </w:r>
@@ -2304,90 +1266,21 @@
         <w:rPr>
           <w:rFonts w:cstheme="minorHAnsi"/>
           <w:b/>
-          <w:lang w:val="en-US"/>
-        </w:rPr>
-        <w:t>s</w:t>
-      </w:r>
-      <w:r>
-        <w:rPr>
-          <w:rFonts w:cstheme="minorHAnsi"/>
-          <w:b/>
-          <w:lang w:val="en-US"/>
-        </w:rPr>
-        <w:t xml:space="preserve"> (</w:t>
-      </w:r>
-      <w:r>
-        <w:rPr>
-          <w:rFonts w:cstheme="minorHAnsi"/>
-          <w:b/>
-          <w:lang w:val="en-US"/>
-        </w:rPr>
-        <w:t xml:space="preserve">Priority </w:t>
-      </w:r>
-      <w:r>
-        <w:rPr>
-          <w:rFonts w:cstheme="minorHAnsi"/>
-          <w:b/>
-          <w:lang w:val="en-US"/>
-        </w:rPr>
-        <w:t>1)</w:t>
-      </w:r>
-      <w:r>
-        <w:rPr>
-          <w:rFonts w:cstheme="minorHAnsi"/>
-          <w:b/>
-          <w:lang w:val="en-US"/>
+        </w:rPr>
+        <w:t>s (Priority 1)</w:t>
+      </w:r>
+      <w:r>
+        <w:rPr>
+          <w:rFonts w:cstheme="minorHAnsi"/>
+          <w:b/>
         </w:rPr>
         <w:br/>
       </w:r>
       <w:r>
         <w:rPr>
           <w:rFonts w:cstheme="minorHAnsi"/>
-          <w:lang w:val="en-US"/>
-        </w:rPr>
-        <w:t xml:space="preserve">A landlord should be able to manage his </w:t>
-      </w:r>
-      <w:r>
-        <w:rPr>
-          <w:rFonts w:cstheme="minorHAnsi"/>
-          <w:lang w:val="en-US"/>
-        </w:rPr>
-        <w:t>o</w:t>
-      </w:r>
-      <w:r>
-        <w:rPr>
-          <w:rFonts w:cstheme="minorHAnsi"/>
-          <w:lang w:val="en-US"/>
-        </w:rPr>
-        <w:t xml:space="preserve">ffers. This contains the </w:t>
-      </w:r>
-      <w:r>
-        <w:rPr>
-          <w:rFonts w:cstheme="minorHAnsi"/>
-          <w:lang w:val="en-US"/>
-        </w:rPr>
-        <w:t xml:space="preserve">ability to change offer details, change </w:t>
-      </w:r>
-      <w:r>
-        <w:rPr>
-          <w:rFonts w:cstheme="minorHAnsi"/>
-          <w:lang w:val="en-US"/>
-        </w:rPr>
-        <w:t>the offer status</w:t>
-      </w:r>
-      <w:r>
-        <w:rPr>
-          <w:rFonts w:cstheme="minorHAnsi"/>
-          <w:lang w:val="en-US"/>
-        </w:rPr>
-        <w:t xml:space="preserve"> and to delete an offer</w:t>
-      </w:r>
-      <w:r>
-        <w:rPr>
-          <w:rFonts w:cstheme="minorHAnsi"/>
-          <w:lang w:val="en-US"/>
-        </w:rPr>
-        <w:t>.</w:t>
+        </w:rPr>
+        <w:t>A landlord should be able to manage his offers. This contains the ability to change offer details, change the offer status and to delete an offer.</w:t>
       </w:r>
     </w:p>
     <w:p>
@@ -2400,43 +1293,25 @@
         <w:rPr>
           <w:rFonts w:cstheme="minorHAnsi"/>
           <w:b/>
-          <w:lang w:val="en-US"/>
-        </w:rPr>
-      </w:pPr>
-      <w:r>
-        <w:rPr>
-          <w:rFonts w:cstheme="minorHAnsi"/>
-          <w:lang w:val="en-US"/>
-        </w:rPr>
-        <w:t>This functionality should be available ov</w:t>
-      </w:r>
-      <w:r>
-        <w:rPr>
-          <w:rFonts w:cstheme="minorHAnsi"/>
-          <w:lang w:val="en-US"/>
-        </w:rPr>
-        <w:t>er the landlord profile page in der offer overview</w:t>
-      </w:r>
-      <w:r>
-        <w:rPr>
-          <w:rFonts w:cstheme="minorHAnsi"/>
-          <w:lang w:val="en-US"/>
-        </w:rPr>
-        <w:t xml:space="preserve"> page.</w:t>
-      </w:r>
-    </w:p>
-    <w:p>
-      <w:pPr>
-        <w:rPr>
-          <w:rFonts w:cstheme="minorHAnsi"/>
-          <w:lang w:val="en-US"/>
-        </w:rPr>
-      </w:pPr>
-      <w:r>
-        <w:rPr>
-          <w:rFonts w:cstheme="minorHAnsi"/>
-          <w:b/>
-          <w:lang w:val="en-US"/>
+        </w:rPr>
+      </w:pPr>
+      <w:r>
+        <w:rPr>
+          <w:rFonts w:cstheme="minorHAnsi"/>
+        </w:rPr>
+        <w:t>This functionality should be available over the landlord profile page in der offer overview page.</w:t>
+      </w:r>
+    </w:p>
+    <w:p>
+      <w:pPr>
+        <w:rPr>
+          <w:rFonts w:cstheme="minorHAnsi"/>
+        </w:rPr>
+      </w:pPr>
+      <w:r>
+        <w:rPr>
+          <w:rFonts w:cstheme="minorHAnsi"/>
+          <w:b/>
         </w:rPr>
         <w:t>10</w:t>
       </w:r>
@@ -2444,7 +1319,6 @@
         <w:rPr>
           <w:rFonts w:cstheme="minorHAnsi"/>
           <w:b/>
-          <w:lang w:val="en-US"/>
         </w:rPr>
         <w:t xml:space="preserve">.  </w:t>
       </w:r>
@@ -2452,66 +1326,36 @@
         <w:rPr>
           <w:rFonts w:cstheme="minorHAnsi"/>
           <w:b/>
-          <w:lang w:val="en-US"/>
-        </w:rPr>
-        <w:t>Sign out</w:t>
-      </w:r>
-      <w:r>
-        <w:rPr>
-          <w:rFonts w:cstheme="minorHAnsi"/>
-          <w:b/>
-          <w:lang w:val="en-US"/>
-        </w:rPr>
-        <w:t xml:space="preserve"> (</w:t>
-      </w:r>
-      <w:r>
-        <w:rPr>
-          <w:rFonts w:cstheme="minorHAnsi"/>
-          <w:b/>
-          <w:lang w:val="en-US"/>
-        </w:rPr>
-        <w:t xml:space="preserve">Priority </w:t>
-      </w:r>
-      <w:r>
-        <w:rPr>
-          <w:rFonts w:cstheme="minorHAnsi"/>
-          <w:b/>
-          <w:lang w:val="en-US"/>
-        </w:rPr>
-        <w:t>1)</w:t>
-      </w:r>
-      <w:r>
-        <w:rPr>
-          <w:rFonts w:cstheme="minorHAnsi"/>
-          <w:lang w:val="en-US"/>
+        </w:rPr>
+        <w:t>Sign out (Priority 1)</w:t>
+      </w:r>
+      <w:r>
+        <w:rPr>
+          <w:rFonts w:cstheme="minorHAnsi"/>
         </w:rPr>
         <w:br/>
       </w:r>
       <w:r>
         <w:rPr>
           <w:rFonts w:cstheme="minorHAnsi"/>
-          <w:lang w:val="en-US"/>
         </w:rPr>
         <w:t xml:space="preserve">A </w:t>
       </w:r>
       <w:r>
         <w:rPr>
           <w:rFonts w:cstheme="minorHAnsi"/>
-          <w:lang w:val="en-US"/>
         </w:rPr>
         <w:t xml:space="preserve">sign in </w:t>
       </w:r>
       <w:r>
         <w:rPr>
           <w:rFonts w:cstheme="minorHAnsi"/>
-          <w:lang w:val="en-US"/>
         </w:rPr>
         <w:t xml:space="preserve">user should be able </w:t>
       </w:r>
       <w:r>
         <w:rPr>
           <w:rFonts w:cstheme="minorHAnsi"/>
-          <w:lang w:val="en-US"/>
         </w:rPr>
         <w:t xml:space="preserve">to sign out. </w:t>
       </w:r>
@@ -2525,64 +1369,49 @@
         </w:numPr>
         <w:rPr>
           <w:rFonts w:cstheme="minorHAnsi"/>
-          <w:lang w:val="en-US"/>
-        </w:rPr>
-      </w:pPr>
-      <w:r>
-        <w:rPr>
-          <w:rFonts w:cstheme="minorHAnsi"/>
-          <w:lang w:val="en-US"/>
+        </w:rPr>
+      </w:pPr>
+      <w:r>
+        <w:rPr>
+          <w:rFonts w:cstheme="minorHAnsi"/>
         </w:rPr>
         <w:t xml:space="preserve">The </w:t>
       </w:r>
       <w:r>
         <w:rPr>
           <w:rFonts w:cstheme="minorHAnsi"/>
-          <w:lang w:val="en-US"/>
         </w:rPr>
         <w:t>“</w:t>
       </w:r>
       <w:r>
         <w:rPr>
           <w:rFonts w:cstheme="minorHAnsi"/>
-          <w:lang w:val="en-US"/>
         </w:rPr>
         <w:t>sign out</w:t>
       </w:r>
       <w:r>
         <w:rPr>
           <w:rFonts w:cstheme="minorHAnsi"/>
-          <w:lang w:val="en-US"/>
         </w:rPr>
         <w:t>”</w:t>
       </w:r>
       <w:r>
         <w:rPr>
           <w:rFonts w:cstheme="minorHAnsi"/>
-          <w:lang w:val="en-US"/>
         </w:rPr>
         <w:t xml:space="preserve"> functionality should be available</w:t>
       </w:r>
       <w:r>
         <w:rPr>
           <w:rFonts w:cstheme="minorHAnsi"/>
-          <w:lang w:val="en-US"/>
         </w:rPr>
         <w:t xml:space="preserve"> </w:t>
       </w:r>
       <w:r>
         <w:rPr>
           <w:rFonts w:cstheme="minorHAnsi"/>
-          <w:lang w:val="en-US"/>
-        </w:rPr>
-        <w:t>in the top bar</w:t>
-      </w:r>
-      <w:r>
-        <w:rPr>
-          <w:rFonts w:cstheme="minorHAnsi"/>
-          <w:lang w:val="en-US"/>
-        </w:rPr>
-        <w:t xml:space="preserve"> on every page.</w:t>
+        </w:rPr>
+        <w:t>in the top bar on every page.</w:t>
       </w:r>
     </w:p>
     <w:p>
@@ -2594,27 +1423,23 @@
         </w:numPr>
         <w:rPr>
           <w:rFonts w:cstheme="minorHAnsi"/>
-          <w:lang w:val="en-US"/>
-        </w:rPr>
-      </w:pPr>
-      <w:r>
-        <w:rPr>
-          <w:rFonts w:cstheme="minorHAnsi"/>
-          <w:lang w:val="en-US"/>
+        </w:rPr>
+      </w:pPr>
+      <w:r>
+        <w:rPr>
+          <w:rFonts w:cstheme="minorHAnsi"/>
         </w:rPr>
         <w:t>After a user used the sign out functionality</w:t>
       </w:r>
       <w:r>
         <w:rPr>
           <w:rFonts w:cstheme="minorHAnsi"/>
-          <w:lang w:val="en-US"/>
         </w:rPr>
         <w:t>, he should be</w:t>
       </w:r>
       <w:r>
         <w:rPr>
           <w:rFonts w:cstheme="minorHAnsi"/>
-          <w:lang w:val="en-US"/>
         </w:rPr>
         <w:t xml:space="preserve"> redirected to the start page.</w:t>
       </w:r>
@@ -2623,14 +1448,12 @@
       <w:pPr>
         <w:rPr>
           <w:rFonts w:cstheme="minorHAnsi"/>
-          <w:lang w:val="en-US"/>
-        </w:rPr>
-      </w:pPr>
-      <w:r>
-        <w:rPr>
-          <w:rFonts w:cstheme="minorHAnsi"/>
-          <w:b/>
-          <w:lang w:val="en-US"/>
+        </w:rPr>
+      </w:pPr>
+      <w:r>
+        <w:rPr>
+          <w:rFonts w:cstheme="minorHAnsi"/>
+          <w:b/>
         </w:rPr>
         <w:t>11</w:t>
       </w:r>
@@ -2638,7 +1461,6 @@
         <w:rPr>
           <w:rFonts w:cstheme="minorHAnsi"/>
           <w:b/>
-          <w:lang w:val="en-US"/>
         </w:rPr>
         <w:t xml:space="preserve">. </w:t>
       </w:r>
@@ -2646,23 +1468,13 @@
         <w:rPr>
           <w:rFonts w:cstheme="minorHAnsi"/>
           <w:b/>
-          <w:lang w:val="en-US"/>
-        </w:rPr>
-        <w:t>Of</w:t>
-      </w:r>
-      <w:r>
-        <w:rPr>
-          <w:rFonts w:cstheme="minorHAnsi"/>
-          <w:b/>
-          <w:lang w:val="en-US"/>
-        </w:rPr>
-        <w:t xml:space="preserve">fers </w:t>
-      </w:r>
-      <w:r>
-        <w:rPr>
-          <w:rFonts w:cstheme="minorHAnsi"/>
-          <w:b/>
-          <w:lang w:val="en-US"/>
+        </w:rPr>
+        <w:t xml:space="preserve">Offers </w:t>
+      </w:r>
+      <w:r>
+        <w:rPr>
+          <w:rFonts w:cstheme="minorHAnsi"/>
+          <w:b/>
         </w:rPr>
         <w:t>overview map</w:t>
       </w:r>
@@ -2670,61 +1482,21 @@
         <w:rPr>
           <w:rFonts w:cstheme="minorHAnsi"/>
           <w:b/>
-          <w:lang w:val="en-US"/>
-        </w:rPr>
-        <w:t xml:space="preserve"> (</w:t>
-      </w:r>
-      <w:r>
-        <w:rPr>
-          <w:rFonts w:cstheme="minorHAnsi"/>
-          <w:b/>
-          <w:lang w:val="en-US"/>
-        </w:rPr>
-        <w:t xml:space="preserve">Priority </w:t>
-      </w:r>
-      <w:r>
-        <w:rPr>
-          <w:rFonts w:cstheme="minorHAnsi"/>
-          <w:b/>
-          <w:lang w:val="en-US"/>
-        </w:rPr>
-        <w:t>2)</w:t>
-      </w:r>
-      <w:r>
-        <w:rPr>
-          <w:rFonts w:cstheme="minorHAnsi"/>
-          <w:b/>
-          <w:lang w:val="en-US"/>
+        </w:rPr>
+        <w:t xml:space="preserve"> (Priority 2)</w:t>
+      </w:r>
+      <w:r>
+        <w:rPr>
+          <w:rFonts w:cstheme="minorHAnsi"/>
+          <w:b/>
         </w:rPr>
         <w:br/>
       </w:r>
       <w:r>
         <w:rPr>
           <w:rFonts w:cstheme="minorHAnsi"/>
-          <w:lang w:val="en-US"/>
-        </w:rPr>
-        <w:t xml:space="preserve">A user should be </w:t>
-      </w:r>
-      <w:r>
-        <w:rPr>
-          <w:rFonts w:cstheme="minorHAnsi"/>
-          <w:lang w:val="en-US"/>
-        </w:rPr>
-        <w:t xml:space="preserve">able to see </w:t>
-      </w:r>
-      <w:r>
-        <w:rPr>
-          <w:rFonts w:cstheme="minorHAnsi"/>
-          <w:lang w:val="en-US"/>
-        </w:rPr>
-        <w:t xml:space="preserve">the </w:t>
-      </w:r>
-      <w:r>
-        <w:rPr>
-          <w:rFonts w:cstheme="minorHAnsi"/>
-          <w:lang w:val="en-US"/>
-        </w:rPr>
-        <w:t xml:space="preserve">location from an offer on a map. </w:t>
+        </w:rPr>
+        <w:t xml:space="preserve">A user should be able to see the location from an offer on a map. </w:t>
       </w:r>
     </w:p>
     <w:p>
@@ -2736,41 +1508,35 @@
         </w:numPr>
         <w:rPr>
           <w:rFonts w:cstheme="minorHAnsi"/>
-          <w:lang w:val="en-US"/>
-        </w:rPr>
-      </w:pPr>
-      <w:r>
-        <w:rPr>
-          <w:rFonts w:cstheme="minorHAnsi"/>
-          <w:lang w:val="en-US"/>
+        </w:rPr>
+      </w:pPr>
+      <w:r>
+        <w:rPr>
+          <w:rFonts w:cstheme="minorHAnsi"/>
         </w:rPr>
         <w:t xml:space="preserve">One big map should be displayed on the offers </w:t>
       </w:r>
       <w:r>
         <w:rPr>
           <w:rFonts w:cstheme="minorHAnsi"/>
-          <w:lang w:val="en-US"/>
         </w:rPr>
         <w:t>search</w:t>
       </w:r>
       <w:r>
         <w:rPr>
           <w:rFonts w:cstheme="minorHAnsi"/>
-          <w:lang w:val="en-US"/>
         </w:rPr>
         <w:t xml:space="preserve"> result page</w:t>
       </w:r>
       <w:r>
         <w:rPr>
           <w:rFonts w:cstheme="minorHAnsi"/>
-          <w:lang w:val="en-US"/>
         </w:rPr>
         <w:t>.</w:t>
       </w:r>
       <w:r>
         <w:rPr>
           <w:rFonts w:cstheme="minorHAnsi"/>
-          <w:lang w:val="en-US"/>
         </w:rPr>
         <w:t xml:space="preserve"> </w:t>
       </w:r>
@@ -2784,27 +1550,23 @@
         </w:numPr>
         <w:rPr>
           <w:rFonts w:cstheme="minorHAnsi"/>
-          <w:lang w:val="en-US"/>
-        </w:rPr>
-      </w:pPr>
-      <w:r>
-        <w:rPr>
-          <w:rFonts w:cstheme="minorHAnsi"/>
-          <w:lang w:val="en-US"/>
+        </w:rPr>
+      </w:pPr>
+      <w:r>
+        <w:rPr>
+          <w:rFonts w:cstheme="minorHAnsi"/>
         </w:rPr>
         <w:t>Another map should be displayed in the offer detail</w:t>
       </w:r>
       <w:r>
         <w:rPr>
           <w:rFonts w:cstheme="minorHAnsi"/>
-          <w:lang w:val="en-US"/>
         </w:rPr>
         <w:t>s</w:t>
       </w:r>
       <w:r>
         <w:rPr>
           <w:rFonts w:cstheme="minorHAnsi"/>
-          <w:lang w:val="en-US"/>
         </w:rPr>
         <w:t xml:space="preserve"> page.</w:t>
       </w:r>
@@ -2813,30 +1575,19 @@
       <w:pPr>
         <w:rPr>
           <w:rFonts w:cstheme="minorHAnsi"/>
-          <w:lang w:val="en-US"/>
-        </w:rPr>
-      </w:pPr>
-      <w:r>
-        <w:rPr>
-          <w:rFonts w:cstheme="minorHAnsi"/>
-          <w:b/>
-          <w:lang w:val="en-US"/>
-        </w:rPr>
-        <w:t>12</w:t>
-      </w:r>
-      <w:r>
-        <w:rPr>
-          <w:rFonts w:cstheme="minorHAnsi"/>
-          <w:b/>
-          <w:lang w:val="en-US"/>
-        </w:rPr>
-        <w:t>.</w:t>
-      </w:r>
-      <w:r>
-        <w:rPr>
-          <w:rFonts w:cstheme="minorHAnsi"/>
-          <w:b/>
-          <w:lang w:val="en-US"/>
+        </w:rPr>
+      </w:pPr>
+      <w:r>
+        <w:rPr>
+          <w:rFonts w:cstheme="minorHAnsi"/>
+          <w:b/>
+        </w:rPr>
+        <w:t>12.</w:t>
+      </w:r>
+      <w:r>
+        <w:rPr>
+          <w:rFonts w:cstheme="minorHAnsi"/>
+          <w:b/>
         </w:rPr>
         <w:t xml:space="preserve"> </w:t>
       </w:r>
@@ -2844,7 +1595,6 @@
         <w:rPr>
           <w:rFonts w:cstheme="minorHAnsi"/>
           <w:b/>
-          <w:lang w:val="en-US"/>
         </w:rPr>
         <w:t>Search</w:t>
       </w:r>
@@ -2852,7 +1602,6 @@
         <w:rPr>
           <w:rFonts w:cstheme="minorHAnsi"/>
           <w:b/>
-          <w:lang w:val="en-US"/>
         </w:rPr>
         <w:t xml:space="preserve"> offers</w:t>
       </w:r>
@@ -2860,54 +1609,27 @@
         <w:rPr>
           <w:rFonts w:cstheme="minorHAnsi"/>
           <w:b/>
-          <w:lang w:val="en-US"/>
-        </w:rPr>
-        <w:t xml:space="preserve"> (</w:t>
-      </w:r>
-      <w:r>
-        <w:rPr>
-          <w:rFonts w:cstheme="minorHAnsi"/>
-          <w:b/>
-          <w:lang w:val="en-US"/>
-        </w:rPr>
-        <w:t xml:space="preserve">Priority </w:t>
-      </w:r>
-      <w:r>
-        <w:rPr>
-          <w:rFonts w:cstheme="minorHAnsi"/>
-          <w:b/>
-          <w:lang w:val="en-US"/>
-        </w:rPr>
-        <w:t>1)</w:t>
-      </w:r>
-      <w:r>
-        <w:rPr>
-          <w:rFonts w:cstheme="minorHAnsi"/>
-          <w:b/>
-          <w:lang w:val="en-US"/>
+        </w:rPr>
+        <w:t xml:space="preserve"> (Priority 1)</w:t>
+      </w:r>
+      <w:r>
+        <w:rPr>
+          <w:rFonts w:cstheme="minorHAnsi"/>
+          <w:b/>
         </w:rPr>
         <w:br/>
       </w:r>
       <w:r>
         <w:rPr>
           <w:rFonts w:cstheme="minorHAnsi"/>
-          <w:lang w:val="en-US"/>
-        </w:rPr>
-        <w:t xml:space="preserve">A user should be able to </w:t>
-      </w:r>
-      <w:r>
-        <w:rPr>
-          <w:rFonts w:cstheme="minorHAnsi"/>
-          <w:lang w:val="en-US"/>
-        </w:rPr>
-        <w:t>search</w:t>
-      </w:r>
-      <w:r>
-        <w:rPr>
-          <w:rFonts w:cstheme="minorHAnsi"/>
-          <w:lang w:val="en-US"/>
-        </w:rPr>
-        <w:t xml:space="preserve"> offers. </w:t>
+        </w:rPr>
+        <w:t>A user should be able to filter</w:t>
+      </w:r>
+      <w:r>
+        <w:rPr>
+          <w:rFonts w:cstheme="minorHAnsi"/>
+        </w:rPr>
+        <w:t xml:space="preserve"> all available offers. </w:t>
       </w:r>
     </w:p>
     <w:p>
@@ -2919,79 +1641,24 @@
         </w:numPr>
         <w:rPr>
           <w:rFonts w:cstheme="minorHAnsi"/>
-          <w:lang w:val="en-US"/>
-        </w:rPr>
-      </w:pPr>
-      <w:r>
-        <w:rPr>
-          <w:rFonts w:cstheme="minorHAnsi"/>
-          <w:lang w:val="en-US"/>
-        </w:rPr>
-        <w:t xml:space="preserve">A </w:t>
-      </w:r>
-      <w:r>
-        <w:rPr>
-          <w:rFonts w:cstheme="minorHAnsi"/>
-          <w:lang w:val="en-US"/>
-        </w:rPr>
-        <w:t>search</w:t>
-      </w:r>
-      <w:r>
-        <w:rPr>
-          <w:rFonts w:cstheme="minorHAnsi"/>
-          <w:lang w:val="en-US"/>
-        </w:rPr>
-        <w:t xml:space="preserve"> panel should be available on the start page,</w:t>
-      </w:r>
-      <w:r>
-        <w:rPr>
-          <w:rFonts w:cstheme="minorHAnsi"/>
-          <w:lang w:val="en-US"/>
-        </w:rPr>
-        <w:t xml:space="preserve"> </w:t>
-      </w:r>
-      <w:r>
-        <w:rPr>
-          <w:rFonts w:cstheme="minorHAnsi"/>
-          <w:lang w:val="en-US"/>
-        </w:rPr>
-        <w:t xml:space="preserve">which contains the </w:t>
-      </w:r>
-      <w:r>
-        <w:rPr>
-          <w:rFonts w:cstheme="minorHAnsi"/>
-          <w:lang w:val="en-US"/>
-        </w:rPr>
-        <w:t xml:space="preserve">important </w:t>
-      </w:r>
-      <w:r>
-        <w:rPr>
-          <w:rFonts w:cstheme="minorHAnsi"/>
-          <w:lang w:val="en-US"/>
-        </w:rPr>
-        <w:t xml:space="preserve">primary attributes from an offer as a </w:t>
-      </w:r>
-      <w:r>
-        <w:rPr>
-          <w:rFonts w:cstheme="minorHAnsi"/>
-          <w:lang w:val="en-US"/>
-        </w:rPr>
-        <w:t xml:space="preserve">search </w:t>
-      </w:r>
-      <w:r>
-        <w:rPr>
-          <w:rFonts w:ascii="Segoe UI Emoji" w:hAnsi="Segoe UI Emoji" w:cs="Segoe UI Emoji"/>
+        </w:rPr>
+      </w:pPr>
+      <w:r>
+        <w:rPr>
+          <w:rFonts w:cstheme="minorHAnsi"/>
+        </w:rPr>
+        <w:t xml:space="preserve">A search panel should be available on the start page, which contains the important primary attributes from an offer as a search </w:t>
+      </w:r>
+      <w:r>
+        <w:rPr>
+          <w:rFonts w:cstheme="minorHAnsi"/>
           <w:color w:val="000000"/>
-          <w:sz w:val="21"/>
-          <w:szCs w:val="21"/>
-          <w:lang w:val="en-US"/>
         </w:rPr>
         <w:t>criteria</w:t>
       </w:r>
       <w:r>
         <w:rPr>
           <w:rFonts w:cstheme="minorHAnsi"/>
-          <w:lang w:val="en-US"/>
         </w:rPr>
         <w:t>.</w:t>
       </w:r>
@@ -3005,151 +1672,24 @@
         </w:numPr>
         <w:rPr>
           <w:rFonts w:cstheme="minorHAnsi"/>
-          <w:lang w:val="en-US"/>
-        </w:rPr>
-      </w:pPr>
-      <w:r>
-        <w:rPr>
-          <w:rFonts w:cstheme="minorHAnsi"/>
-          <w:lang w:val="en-US"/>
-        </w:rPr>
-        <w:t xml:space="preserve">Additionally, should </w:t>
-      </w:r>
-      <w:r>
-        <w:rPr>
-          <w:rFonts w:cstheme="minorHAnsi"/>
-          <w:lang w:val="en-US"/>
-        </w:rPr>
-        <w:t>the</w:t>
-      </w:r>
-      <w:r>
-        <w:rPr>
-          <w:rFonts w:cstheme="minorHAnsi"/>
-          <w:lang w:val="en-US"/>
-        </w:rPr>
-        <w:t xml:space="preserve"> signed in</w:t>
-      </w:r>
-      <w:r>
-        <w:rPr>
-          <w:rFonts w:cstheme="minorHAnsi"/>
-          <w:lang w:val="en-US"/>
-        </w:rPr>
-        <w:t xml:space="preserve"> </w:t>
-      </w:r>
-      <w:r>
-        <w:rPr>
-          <w:rFonts w:cstheme="minorHAnsi"/>
-          <w:lang w:val="en-US"/>
-        </w:rPr>
-        <w:t>user be able to</w:t>
-      </w:r>
-      <w:r>
-        <w:rPr>
-          <w:rFonts w:cstheme="minorHAnsi"/>
-          <w:lang w:val="en-US"/>
-        </w:rPr>
-        <w:t xml:space="preserve"> </w:t>
-      </w:r>
-      <w:r>
-        <w:rPr>
-          <w:rFonts w:cstheme="minorHAnsi"/>
-          <w:lang w:val="en-US"/>
-        </w:rPr>
-        <w:t>expand</w:t>
-      </w:r>
-      <w:r>
-        <w:rPr>
-          <w:rFonts w:cstheme="minorHAnsi"/>
-          <w:lang w:val="en-US"/>
-        </w:rPr>
-        <w:t xml:space="preserve"> the default </w:t>
-      </w:r>
-      <w:r>
-        <w:rPr>
-          <w:rFonts w:cstheme="minorHAnsi"/>
-          <w:lang w:val="en-US"/>
-        </w:rPr>
-        <w:t>search</w:t>
-      </w:r>
-      <w:r>
-        <w:rPr>
-          <w:rFonts w:cstheme="minorHAnsi"/>
-          <w:lang w:val="en-US"/>
-        </w:rPr>
-        <w:t xml:space="preserve"> panel. The expanded </w:t>
-      </w:r>
-      <w:r>
-        <w:rPr>
-          <w:rFonts w:cstheme="minorHAnsi"/>
-          <w:lang w:val="en-US"/>
-        </w:rPr>
-        <w:t>search</w:t>
-      </w:r>
-      <w:r>
-        <w:rPr>
-          <w:rFonts w:cstheme="minorHAnsi"/>
-          <w:lang w:val="en-US"/>
-        </w:rPr>
-        <w:t xml:space="preserve"> panel should d</w:t>
-      </w:r>
-      <w:r>
-        <w:rPr>
-          <w:rFonts w:cstheme="minorHAnsi"/>
-          <w:lang w:val="en-US"/>
-        </w:rPr>
-        <w:t xml:space="preserve">isplay all </w:t>
-      </w:r>
-      <w:r>
-        <w:rPr>
-          <w:rFonts w:cstheme="minorHAnsi"/>
-          <w:lang w:val="en-US"/>
-        </w:rPr>
-        <w:t xml:space="preserve">important </w:t>
-      </w:r>
-      <w:r>
-        <w:rPr>
-          <w:rFonts w:cstheme="minorHAnsi"/>
-          <w:lang w:val="en-US"/>
-        </w:rPr>
-        <w:t>secondary</w:t>
-      </w:r>
-      <w:r>
-        <w:rPr>
-          <w:rFonts w:cstheme="minorHAnsi"/>
-          <w:lang w:val="en-US"/>
-        </w:rPr>
-        <w:t xml:space="preserve"> attributes from an </w:t>
-      </w:r>
-      <w:r>
-        <w:rPr>
-          <w:rFonts w:cstheme="minorHAnsi"/>
-          <w:lang w:val="en-US"/>
-        </w:rPr>
-        <w:t xml:space="preserve">offer as a </w:t>
-      </w:r>
-      <w:r>
-        <w:rPr>
-          <w:rFonts w:cstheme="minorHAnsi"/>
-          <w:lang w:val="en-US"/>
-        </w:rPr>
-        <w:t xml:space="preserve">search </w:t>
-      </w:r>
-      <w:r>
-        <w:rPr>
-          <w:rFonts w:ascii="Segoe UI Emoji" w:hAnsi="Segoe UI Emoji" w:cs="Segoe UI Emoji"/>
+        </w:rPr>
+      </w:pPr>
+      <w:r>
+        <w:rPr>
+          <w:rFonts w:cstheme="minorHAnsi"/>
+        </w:rPr>
+        <w:t xml:space="preserve">Additionally, should the signed in user be able to expand the default search panel. The expanded search panel should display all important secondary attributes from an offer as a search </w:t>
+      </w:r>
+      <w:r>
+        <w:rPr>
+          <w:rFonts w:cstheme="minorHAnsi"/>
           <w:color w:val="000000"/>
-          <w:sz w:val="21"/>
-          <w:szCs w:val="21"/>
-          <w:lang w:val="en-US"/>
         </w:rPr>
         <w:t>criteria</w:t>
       </w:r>
-      <w:bookmarkStart w:id="0" w:name="_GoBack"/>
-      <w:bookmarkEnd w:id="0"/>
-      <w:r>
-        <w:rPr>
-          <w:rFonts w:cstheme="minorHAnsi"/>
-          <w:lang w:val="en-US"/>
+      <w:r>
+        <w:rPr>
+          <w:rFonts w:cstheme="minorHAnsi"/>
         </w:rPr>
         <w:t xml:space="preserve">. </w:t>
       </w:r>
@@ -3163,85 +1703,13 @@
         </w:numPr>
         <w:rPr>
           <w:rFonts w:cstheme="minorHAnsi"/>
-          <w:lang w:val="en-US"/>
-        </w:rPr>
-      </w:pPr>
-      <w:r>
-        <w:rPr>
-          <w:rFonts w:cstheme="minorHAnsi"/>
-          <w:lang w:val="en-US"/>
-        </w:rPr>
-        <w:t xml:space="preserve">The </w:t>
-      </w:r>
-      <w:r>
-        <w:rPr>
-          <w:rFonts w:cstheme="minorHAnsi"/>
-          <w:lang w:val="en-US"/>
-        </w:rPr>
-        <w:t>search</w:t>
-      </w:r>
-      <w:r>
-        <w:rPr>
-          <w:rFonts w:cstheme="minorHAnsi"/>
-          <w:lang w:val="en-US"/>
-        </w:rPr>
-        <w:t xml:space="preserve"> </w:t>
-      </w:r>
-      <w:r>
-        <w:rPr>
-          <w:rFonts w:cstheme="minorHAnsi"/>
-          <w:lang w:val="en-US"/>
-        </w:rPr>
-        <w:t xml:space="preserve">functionality should be triggered </w:t>
-      </w:r>
-      <w:r>
-        <w:rPr>
-          <w:rFonts w:cstheme="minorHAnsi"/>
-          <w:lang w:val="en-US"/>
-        </w:rPr>
-        <w:t xml:space="preserve">though a button in the </w:t>
-      </w:r>
-      <w:r>
-        <w:rPr>
-          <w:rFonts w:cstheme="minorHAnsi"/>
-          <w:lang w:val="en-US"/>
-        </w:rPr>
-        <w:t>search</w:t>
-      </w:r>
-      <w:r>
-        <w:rPr>
-          <w:rFonts w:cstheme="minorHAnsi"/>
-          <w:lang w:val="en-US"/>
-        </w:rPr>
-        <w:t xml:space="preserve"> panel and should be </w:t>
-      </w:r>
-      <w:r>
-        <w:rPr>
-          <w:rFonts w:cstheme="minorHAnsi"/>
-          <w:lang w:val="en-US"/>
-        </w:rPr>
-        <w:t>forwarding</w:t>
-      </w:r>
-      <w:r>
-        <w:rPr>
-          <w:rFonts w:cstheme="minorHAnsi"/>
-          <w:lang w:val="en-US"/>
-        </w:rPr>
-        <w:t xml:space="preserve"> the user to the offer </w:t>
-      </w:r>
-      <w:r>
-        <w:rPr>
-          <w:rFonts w:cstheme="minorHAnsi"/>
-          <w:lang w:val="en-US"/>
-        </w:rPr>
-        <w:t>search</w:t>
-      </w:r>
-      <w:r>
-        <w:rPr>
-          <w:rFonts w:cstheme="minorHAnsi"/>
-          <w:lang w:val="en-US"/>
-        </w:rPr>
-        <w:t xml:space="preserve"> result page. </w:t>
+        </w:rPr>
+      </w:pPr>
+      <w:r>
+        <w:rPr>
+          <w:rFonts w:cstheme="minorHAnsi"/>
+        </w:rPr>
+        <w:t xml:space="preserve">The search functionality should be triggered though a button in the search panel and should be forwarding the user to the offer search result page. </w:t>
       </w:r>
     </w:p>
     <w:p>
@@ -3253,57 +1721,13 @@
         </w:numPr>
         <w:rPr>
           <w:rFonts w:cstheme="minorHAnsi"/>
-          <w:lang w:val="en-US"/>
-        </w:rPr>
-      </w:pPr>
-      <w:r>
-        <w:rPr>
-          <w:rFonts w:cstheme="minorHAnsi"/>
-          <w:lang w:val="en-US"/>
-        </w:rPr>
-        <w:t xml:space="preserve">The </w:t>
-      </w:r>
-      <w:r>
-        <w:rPr>
-          <w:rFonts w:cstheme="minorHAnsi"/>
-          <w:lang w:val="en-US"/>
-        </w:rPr>
-        <w:t>search</w:t>
-      </w:r>
-      <w:r>
-        <w:rPr>
-          <w:rFonts w:cstheme="minorHAnsi"/>
-          <w:lang w:val="en-US"/>
-        </w:rPr>
-        <w:t xml:space="preserve"> result page should contain a </w:t>
-      </w:r>
-      <w:r>
-        <w:rPr>
-          <w:rFonts w:cstheme="minorHAnsi"/>
-          <w:lang w:val="en-US"/>
-        </w:rPr>
-        <w:t>search</w:t>
-      </w:r>
-      <w:r>
-        <w:rPr>
-          <w:rFonts w:cstheme="minorHAnsi"/>
-          <w:lang w:val="en-US"/>
-        </w:rPr>
-        <w:t xml:space="preserve"> panel</w:t>
-      </w:r>
-      <w:r>
-        <w:rPr>
-          <w:rFonts w:cstheme="minorHAnsi"/>
-          <w:lang w:val="en-US"/>
-        </w:rPr>
-        <w:t xml:space="preserve"> </w:t>
-      </w:r>
-      <w:r>
-        <w:rPr>
-          <w:rFonts w:cstheme="minorHAnsi"/>
-          <w:lang w:val="en-US"/>
-        </w:rPr>
-        <w:t>too.</w:t>
+        </w:rPr>
+      </w:pPr>
+      <w:r>
+        <w:rPr>
+          <w:rFonts w:cstheme="minorHAnsi"/>
+        </w:rPr>
+        <w:t>The search result page should contain a search panel too.</w:t>
       </w:r>
     </w:p>
     <w:p>
@@ -3312,95 +1736,40 @@
         <w:rPr>
           <w:rFonts w:cstheme="minorHAnsi"/>
           <w:b/>
-          <w:lang w:val="en-US"/>
-        </w:rPr>
-      </w:pPr>
-      <w:r>
-        <w:rPr>
-          <w:rFonts w:cstheme="minorHAnsi"/>
-          <w:b/>
-          <w:lang w:val="en-US"/>
-        </w:rPr>
-        <w:br w:type="page"/>
-      </w:r>
-    </w:p>
-    <w:p>
-      <w:pPr>
-        <w:rPr>
-          <w:rFonts w:cstheme="minorHAnsi"/>
-          <w:lang w:val="en-US"/>
-        </w:rPr>
-      </w:pPr>
-      <w:r>
-        <w:rPr>
-          <w:rFonts w:cstheme="minorHAnsi"/>
-          <w:b/>
-          <w:lang w:val="en-US"/>
-        </w:rPr>
-        <w:lastRenderedPageBreak/>
-        <w:t>13</w:t>
-      </w:r>
-      <w:r>
-        <w:rPr>
-          <w:rFonts w:cstheme="minorHAnsi"/>
-          <w:b/>
-          <w:lang w:val="en-US"/>
-        </w:rPr>
-        <w:t xml:space="preserve">. Manage user </w:t>
-      </w:r>
-      <w:r>
-        <w:rPr>
-          <w:rFonts w:cstheme="minorHAnsi"/>
-          <w:b/>
-          <w:lang w:val="en-US"/>
-        </w:rPr>
-        <w:t>profile</w:t>
-      </w:r>
-      <w:r>
-        <w:rPr>
-          <w:rFonts w:cstheme="minorHAnsi"/>
-          <w:b/>
-          <w:lang w:val="en-US"/>
-        </w:rPr>
-        <w:t xml:space="preserve"> (</w:t>
-      </w:r>
-      <w:r>
-        <w:rPr>
-          <w:rFonts w:cstheme="minorHAnsi"/>
-          <w:b/>
-          <w:lang w:val="en-US"/>
-        </w:rPr>
-        <w:t xml:space="preserve">Priority </w:t>
-      </w:r>
-      <w:r>
-        <w:rPr>
-          <w:rFonts w:cstheme="minorHAnsi"/>
-          <w:b/>
-          <w:lang w:val="en-US"/>
-        </w:rPr>
-        <w:t>2)</w:t>
-      </w:r>
-      <w:r>
-        <w:rPr>
-          <w:rFonts w:cstheme="minorHAnsi"/>
-          <w:b/>
-          <w:lang w:val="en-US"/>
+        </w:rPr>
+      </w:pPr>
+    </w:p>
+    <w:p>
+      <w:pPr>
+        <w:rPr>
+          <w:rFonts w:cstheme="minorHAnsi"/>
+        </w:rPr>
+      </w:pPr>
+      <w:r>
+        <w:rPr>
+          <w:rFonts w:cstheme="minorHAnsi"/>
+          <w:b/>
+        </w:rPr>
+        <w:t>13. Manage user profile (Priority 2)</w:t>
+      </w:r>
+      <w:r>
+        <w:rPr>
+          <w:rFonts w:cstheme="minorHAnsi"/>
+          <w:b/>
         </w:rPr>
         <w:br/>
       </w:r>
       <w:r>
         <w:rPr>
           <w:rFonts w:cstheme="minorHAnsi"/>
-          <w:lang w:val="en-US"/>
         </w:rPr>
         <w:t xml:space="preserve">A user </w:t>
       </w:r>
       <w:r>
         <w:rPr>
           <w:rFonts w:cstheme="minorHAnsi"/>
-          <w:lang w:val="en-US"/>
-        </w:rPr>
-        <w:t>should be able to manage his profile.</w:t>
+        </w:rPr>
+        <w:t>should be able to manage his account and his profile.</w:t>
       </w:r>
     </w:p>
     <w:p>
@@ -3412,43 +1781,19 @@
         </w:numPr>
         <w:rPr>
           <w:rFonts w:cstheme="minorHAnsi"/>
-          <w:lang w:val="en-US"/>
-        </w:rPr>
-      </w:pPr>
-      <w:r>
-        <w:rPr>
-          <w:rFonts w:cstheme="minorHAnsi"/>
-          <w:lang w:val="en-US"/>
+        </w:rPr>
+      </w:pPr>
+      <w:r>
+        <w:rPr>
+          <w:rFonts w:cstheme="minorHAnsi"/>
         </w:rPr>
         <w:t>This contains the ability to update his profile details</w:t>
       </w:r>
       <w:r>
         <w:rPr>
           <w:rFonts w:cstheme="minorHAnsi"/>
-          <w:lang w:val="en-US"/>
-        </w:rPr>
-        <w:t>, to change his password, to change his profile image</w:t>
-      </w:r>
-      <w:r>
-        <w:rPr>
-          <w:rFonts w:cstheme="minorHAnsi"/>
-          <w:lang w:val="en-US"/>
-        </w:rPr>
-        <w:t xml:space="preserve"> and to manage his</w:t>
-      </w:r>
-      <w:r>
-        <w:rPr>
-          <w:rFonts w:cstheme="minorHAnsi"/>
-          <w:lang w:val="en-US"/>
-        </w:rPr>
-        <w:t xml:space="preserve"> favorite</w:t>
-      </w:r>
-      <w:r>
-        <w:rPr>
-          <w:rFonts w:cstheme="minorHAnsi"/>
-          <w:lang w:val="en-US"/>
-        </w:rPr>
-        <w:t xml:space="preserve"> offers.</w:t>
+        </w:rPr>
+        <w:t>, to change his password, to change his profile image and to manage his favorite offers.</w:t>
       </w:r>
     </w:p>
     <w:p>
@@ -3460,13 +1805,11 @@
         </w:numPr>
         <w:rPr>
           <w:rFonts w:cstheme="minorHAnsi"/>
-          <w:lang w:val="en-US"/>
-        </w:rPr>
-      </w:pPr>
-      <w:r>
-        <w:rPr>
-          <w:rFonts w:cstheme="minorHAnsi"/>
-          <w:lang w:val="en-US"/>
+        </w:rPr>
+      </w:pPr>
+      <w:r>
+        <w:rPr>
+          <w:rFonts w:cstheme="minorHAnsi"/>
         </w:rPr>
         <w:t>The user profile should be available over the top bar on every page.</w:t>
       </w:r>
@@ -3475,77 +1818,26 @@
       <w:pPr>
         <w:rPr>
           <w:rFonts w:cstheme="minorHAnsi"/>
-          <w:lang w:val="en-US"/>
-        </w:rPr>
-      </w:pPr>
-      <w:r>
-        <w:rPr>
-          <w:rFonts w:cstheme="minorHAnsi"/>
-          <w:b/>
-          <w:lang w:val="en-US"/>
-        </w:rPr>
-        <w:t>15</w:t>
-      </w:r>
-      <w:r>
-        <w:rPr>
-          <w:rFonts w:cstheme="minorHAnsi"/>
-          <w:b/>
-          <w:lang w:val="en-US"/>
-        </w:rPr>
-        <w:t xml:space="preserve">. </w:t>
-      </w:r>
-      <w:r>
-        <w:rPr>
-          <w:rFonts w:cstheme="minorHAnsi"/>
-          <w:b/>
-          <w:lang w:val="en-US"/>
-        </w:rPr>
-        <w:t>Add</w:t>
-      </w:r>
-      <w:r>
-        <w:rPr>
-          <w:rFonts w:cstheme="minorHAnsi"/>
-          <w:b/>
-          <w:lang w:val="en-US"/>
-        </w:rPr>
-        <w:t xml:space="preserve"> and manage favorite offers</w:t>
-      </w:r>
-      <w:r>
-        <w:rPr>
-          <w:rFonts w:cstheme="minorHAnsi"/>
-          <w:b/>
-          <w:lang w:val="en-US"/>
-        </w:rPr>
-        <w:t xml:space="preserve"> (</w:t>
-      </w:r>
-      <w:r>
-        <w:rPr>
-          <w:rFonts w:cstheme="minorHAnsi"/>
-          <w:b/>
-          <w:lang w:val="en-US"/>
-        </w:rPr>
-        <w:t xml:space="preserve">Priority </w:t>
-      </w:r>
-      <w:r>
-        <w:rPr>
-          <w:rFonts w:cstheme="minorHAnsi"/>
-          <w:b/>
-          <w:lang w:val="en-US"/>
-        </w:rPr>
-        <w:t>2)</w:t>
-      </w:r>
-      <w:r>
-        <w:rPr>
-          <w:rFonts w:cstheme="minorHAnsi"/>
-          <w:b/>
-          <w:lang w:val="en-US"/>
+        </w:rPr>
+      </w:pPr>
+      <w:r>
+        <w:rPr>
+          <w:rFonts w:cstheme="minorHAnsi"/>
+          <w:b/>
+        </w:rPr>
+        <w:lastRenderedPageBreak/>
+        <w:t>15. Add and manage favorite offers (Priority 2)</w:t>
+      </w:r>
+      <w:r>
+        <w:rPr>
+          <w:rFonts w:cstheme="minorHAnsi"/>
+          <w:b/>
         </w:rPr>
         <w:br/>
       </w:r>
       <w:r>
         <w:rPr>
           <w:rFonts w:cstheme="minorHAnsi"/>
-          <w:lang w:val="en-US"/>
         </w:rPr>
         <w:t>A user should be able to add an offer as a favorite offer and manage his favorite offers.</w:t>
       </w:r>
@@ -3559,13 +1851,11 @@
         </w:numPr>
         <w:rPr>
           <w:rFonts w:cstheme="minorHAnsi"/>
-          <w:lang w:val="en-US"/>
-        </w:rPr>
-      </w:pPr>
-      <w:r>
-        <w:rPr>
-          <w:rFonts w:cstheme="minorHAnsi"/>
-          <w:lang w:val="en-US"/>
+        </w:rPr>
+      </w:pPr>
+      <w:r>
+        <w:rPr>
+          <w:rFonts w:cstheme="minorHAnsi"/>
         </w:rPr>
         <w:t>The “manage” functionality contains the ability to delete a favorite and to contact the landlord to the favorite.</w:t>
       </w:r>
@@ -3579,55 +1869,47 @@
         </w:numPr>
         <w:rPr>
           <w:rFonts w:cstheme="minorHAnsi"/>
-          <w:lang w:val="en-US"/>
-        </w:rPr>
-      </w:pPr>
-      <w:r>
-        <w:rPr>
-          <w:rFonts w:cstheme="minorHAnsi"/>
-          <w:lang w:val="en-US"/>
+        </w:rPr>
+      </w:pPr>
+      <w:r>
+        <w:rPr>
+          <w:rFonts w:cstheme="minorHAnsi"/>
         </w:rPr>
         <w:t xml:space="preserve">The </w:t>
       </w:r>
       <w:r>
         <w:rPr>
           <w:rFonts w:cstheme="minorHAnsi"/>
-          <w:lang w:val="en-US"/>
         </w:rPr>
         <w:t>“</w:t>
       </w:r>
       <w:r>
         <w:rPr>
           <w:rFonts w:cstheme="minorHAnsi"/>
-          <w:lang w:val="en-US"/>
         </w:rPr>
         <w:t>add an offer as favorite</w:t>
       </w:r>
       <w:r>
         <w:rPr>
           <w:rFonts w:cstheme="minorHAnsi"/>
-          <w:lang w:val="en-US"/>
         </w:rPr>
         <w:t>”</w:t>
       </w:r>
       <w:r>
         <w:rPr>
           <w:rFonts w:cstheme="minorHAnsi"/>
-          <w:lang w:val="en-US"/>
         </w:rPr>
         <w:t xml:space="preserve"> functionality should be available </w:t>
       </w:r>
       <w:r>
         <w:rPr>
           <w:rFonts w:cstheme="minorHAnsi"/>
-          <w:lang w:val="en-US"/>
         </w:rPr>
         <w:t>on the offer details page</w:t>
       </w:r>
       <w:r>
         <w:rPr>
           <w:rFonts w:cstheme="minorHAnsi"/>
-          <w:lang w:val="en-US"/>
         </w:rPr>
         <w:t xml:space="preserve">. </w:t>
       </w:r>
@@ -3641,76 +1923,47 @@
         </w:numPr>
         <w:rPr>
           <w:rFonts w:cstheme="minorHAnsi"/>
-          <w:lang w:val="en-US"/>
-        </w:rPr>
-      </w:pPr>
-      <w:r>
-        <w:rPr>
-          <w:rFonts w:cstheme="minorHAnsi"/>
-          <w:lang w:val="en-US"/>
+        </w:rPr>
+      </w:pPr>
+      <w:r>
+        <w:rPr>
+          <w:rFonts w:cstheme="minorHAnsi"/>
         </w:rPr>
         <w:t>Favorite offer</w:t>
       </w:r>
       <w:r>
         <w:rPr>
           <w:rFonts w:cstheme="minorHAnsi"/>
-          <w:lang w:val="en-US"/>
         </w:rPr>
         <w:t>s</w:t>
       </w:r>
       <w:r>
         <w:rPr>
           <w:rFonts w:cstheme="minorHAnsi"/>
-          <w:lang w:val="en-US"/>
         </w:rPr>
         <w:t xml:space="preserve"> </w:t>
       </w:r>
       <w:r>
         <w:rPr>
           <w:rFonts w:cstheme="minorHAnsi"/>
-          <w:lang w:val="en-US"/>
         </w:rPr>
         <w:t>should be</w:t>
       </w:r>
       <w:r>
         <w:rPr>
           <w:rFonts w:cstheme="minorHAnsi"/>
-          <w:lang w:val="en-US"/>
         </w:rPr>
         <w:t xml:space="preserve"> available </w:t>
       </w:r>
       <w:r>
         <w:rPr>
           <w:rFonts w:cstheme="minorHAnsi"/>
-          <w:lang w:val="en-US"/>
-        </w:rPr>
-        <w:t>ove</w:t>
-      </w:r>
-      <w:r>
-        <w:rPr>
-          <w:rFonts w:cstheme="minorHAnsi"/>
-          <w:lang w:val="en-US"/>
-        </w:rPr>
-        <w:t xml:space="preserve">r the user </w:t>
-      </w:r>
-      <w:r>
-        <w:rPr>
-          <w:rFonts w:cstheme="minorHAnsi"/>
-          <w:lang w:val="en-US"/>
-        </w:rPr>
-        <w:t>profile</w:t>
-      </w:r>
-      <w:r>
-        <w:rPr>
-          <w:rFonts w:cstheme="minorHAnsi"/>
-          <w:lang w:val="en-US"/>
-        </w:rPr>
-        <w:t xml:space="preserve"> page</w:t>
-      </w:r>
-      <w:r>
-        <w:rPr>
-          <w:rFonts w:cstheme="minorHAnsi"/>
-          <w:lang w:val="en-US"/>
+        </w:rPr>
+        <w:t>over the user profile page</w:t>
+      </w:r>
+      <w:r>
+        <w:rPr>
+          <w:rFonts w:cstheme="minorHAnsi"/>
         </w:rPr>
         <w:t>.</w:t>
       </w:r>
@@ -3719,77 +1972,25 @@
       <w:pPr>
         <w:rPr>
           <w:rFonts w:cstheme="minorHAnsi"/>
-          <w:lang w:val="en-US"/>
-        </w:rPr>
-      </w:pPr>
-      <w:r>
-        <w:rPr>
-          <w:rFonts w:cstheme="minorHAnsi"/>
-          <w:b/>
-          <w:lang w:val="en-US"/>
-        </w:rPr>
-        <w:t>16</w:t>
-      </w:r>
-      <w:r>
-        <w:rPr>
-          <w:rFonts w:cstheme="minorHAnsi"/>
-          <w:b/>
-          <w:lang w:val="en-US"/>
-        </w:rPr>
-        <w:t xml:space="preserve">. Upgrade </w:t>
-      </w:r>
-      <w:r>
-        <w:rPr>
-          <w:rFonts w:cstheme="minorHAnsi"/>
-          <w:b/>
-          <w:lang w:val="en-US"/>
-        </w:rPr>
-        <w:t>to a</w:t>
-      </w:r>
-      <w:r>
-        <w:rPr>
-          <w:rFonts w:cstheme="minorHAnsi"/>
-          <w:b/>
-          <w:lang w:val="en-US"/>
-        </w:rPr>
-        <w:t xml:space="preserve"> landlord account</w:t>
-      </w:r>
-      <w:r>
-        <w:rPr>
-          <w:rFonts w:cstheme="minorHAnsi"/>
-          <w:b/>
-          <w:lang w:val="en-US"/>
-        </w:rPr>
-        <w:t xml:space="preserve"> (</w:t>
-      </w:r>
-      <w:r>
-        <w:rPr>
-          <w:rFonts w:cstheme="minorHAnsi"/>
-          <w:b/>
-          <w:lang w:val="en-US"/>
-        </w:rPr>
-        <w:t xml:space="preserve">Priority </w:t>
-      </w:r>
-      <w:r>
-        <w:rPr>
-          <w:rFonts w:cstheme="minorHAnsi"/>
-          <w:b/>
-          <w:lang w:val="en-US"/>
-        </w:rPr>
-        <w:t>1)</w:t>
-      </w:r>
-      <w:r>
-        <w:rPr>
-          <w:rFonts w:cstheme="minorHAnsi"/>
-          <w:b/>
-          <w:lang w:val="en-US"/>
+        </w:rPr>
+      </w:pPr>
+      <w:r>
+        <w:rPr>
+          <w:rFonts w:cstheme="minorHAnsi"/>
+          <w:b/>
+        </w:rPr>
+        <w:t>16. Upgrade to a landlord account (Priority 1)</w:t>
+      </w:r>
+      <w:r>
+        <w:rPr>
+          <w:rFonts w:cstheme="minorHAnsi"/>
+          <w:b/>
         </w:rPr>
         <w:br/>
       </w:r>
       <w:r>
         <w:rPr>
           <w:rFonts w:cstheme="minorHAnsi"/>
-          <w:lang w:val="en-US"/>
         </w:rPr>
         <w:t xml:space="preserve">A user should be able to upgrade his account to a landlord account. </w:t>
       </w:r>
@@ -3804,20 +2005,17 @@
         <w:rPr>
           <w:rFonts w:cstheme="minorHAnsi"/>
           <w:b/>
-          <w:lang w:val="en-US"/>
-        </w:rPr>
-      </w:pPr>
-      <w:r>
-        <w:rPr>
-          <w:rFonts w:cstheme="minorHAnsi"/>
-          <w:lang w:val="en-US"/>
+        </w:rPr>
+      </w:pPr>
+      <w:r>
+        <w:rPr>
+          <w:rFonts w:cstheme="minorHAnsi"/>
         </w:rPr>
         <w:t xml:space="preserve">This functionality should be available </w:t>
       </w:r>
       <w:r>
         <w:rPr>
           <w:rFonts w:cstheme="minorHAnsi"/>
-          <w:lang w:val="en-US"/>
         </w:rPr>
         <w:t>in the bar on every page.</w:t>
       </w:r>
@@ -3832,20 +2030,17 @@
         <w:rPr>
           <w:rFonts w:cstheme="minorHAnsi"/>
           <w:b/>
-          <w:lang w:val="en-US"/>
-        </w:rPr>
-      </w:pPr>
-      <w:r>
-        <w:rPr>
-          <w:rFonts w:cstheme="minorHAnsi"/>
-          <w:lang w:val="en-US"/>
+        </w:rPr>
+      </w:pPr>
+      <w:r>
+        <w:rPr>
+          <w:rFonts w:cstheme="minorHAnsi"/>
         </w:rPr>
         <w:t>The upgrade process</w:t>
       </w:r>
       <w:r>
         <w:rPr>
           <w:rFonts w:cstheme="minorHAnsi"/>
-          <w:lang w:val="en-US"/>
         </w:rPr>
         <w:t xml:space="preserve"> should collect more information about the user, like phone number, zip code, city, street and house number.</w:t>
       </w:r>
@@ -3860,52 +2055,16 @@
         <w:rPr>
           <w:rFonts w:cstheme="minorHAnsi"/>
           <w:b/>
-          <w:lang w:val="en-US"/>
-        </w:rPr>
-      </w:pPr>
-      <w:r>
-        <w:rPr>
-          <w:rFonts w:cstheme="minorHAnsi"/>
-          <w:lang w:val="en-US"/>
-        </w:rPr>
-        <w:t xml:space="preserve">By using this functionality, the user </w:t>
-      </w:r>
-      <w:r>
-        <w:rPr>
-          <w:rFonts w:cstheme="minorHAnsi"/>
-          <w:lang w:val="en-US"/>
-        </w:rPr>
-        <w:t>should be</w:t>
-      </w:r>
-      <w:r>
-        <w:rPr>
-          <w:rFonts w:cstheme="minorHAnsi"/>
-          <w:lang w:val="en-US"/>
-        </w:rPr>
-        <w:t xml:space="preserve"> get more permission</w:t>
-      </w:r>
-      <w:r>
-        <w:rPr>
-          <w:rFonts w:cstheme="minorHAnsi"/>
-          <w:lang w:val="en-US"/>
-        </w:rPr>
-        <w:t>s</w:t>
-      </w:r>
-      <w:r>
-        <w:rPr>
-          <w:rFonts w:cstheme="minorHAnsi"/>
-          <w:lang w:val="en-US"/>
-        </w:rPr>
-        <w:t xml:space="preserve"> which are described in the non-functional specs under permission concept.</w:t>
-      </w:r>
-      <w:r>
-        <w:rPr>
-          <w:rFonts w:cstheme="minorHAnsi"/>
-          <w:b/>
-          <w:lang w:val="en-US"/>
-        </w:rPr>
-        <w:br/>
-      </w:r>
+        </w:rPr>
+      </w:pPr>
+      <w:r>
+        <w:rPr>
+          <w:rFonts w:cstheme="minorHAnsi"/>
+        </w:rPr>
+        <w:t>By using this functionality, the user should be get more permissions which are described in the non-functional specs under permission concept.</w:t>
+      </w:r>
+      <w:bookmarkStart w:id="0" w:name="_GoBack"/>
+      <w:bookmarkEnd w:id="0"/>
     </w:p>
     <w:sectPr>
       <w:pgSz w:w="11906" w:h="16838"/>
@@ -4407,6 +2566,95 @@
     </w:lvl>
   </w:abstractNum>
   <w:abstractNum w:abstractNumId="5" w15:restartNumberingAfterBreak="0">
+    <w:nsid w:val="31460243"/>
+    <w:multiLevelType w:val="hybridMultilevel"/>
+    <w:tmpl w:val="E746F4CA"/>
+    <w:lvl w:ilvl="0" w:tplc="0407000F">
+      <w:start w:val="1"/>
+      <w:numFmt w:val="decimal"/>
+      <w:lvlText w:val="%1."/>
+      <w:lvlJc w:val="left"/>
+      <w:pPr>
+        <w:ind w:left="360" w:hanging="360"/>
+      </w:pPr>
+      <w:rPr>
+        <w:rFonts w:hint="default"/>
+      </w:rPr>
+    </w:lvl>
+    <w:lvl w:ilvl="1" w:tplc="04070019" w:tentative="1">
+      <w:start w:val="1"/>
+      <w:numFmt w:val="lowerLetter"/>
+      <w:lvlText w:val="%2."/>
+      <w:lvlJc w:val="left"/>
+      <w:pPr>
+        <w:ind w:left="1080" w:hanging="360"/>
+      </w:pPr>
+    </w:lvl>
+    <w:lvl w:ilvl="2" w:tplc="0407001B" w:tentative="1">
+      <w:start w:val="1"/>
+      <w:numFmt w:val="lowerRoman"/>
+      <w:lvlText w:val="%3."/>
+      <w:lvlJc w:val="right"/>
+      <w:pPr>
+        <w:ind w:left="1800" w:hanging="180"/>
+      </w:pPr>
+    </w:lvl>
+    <w:lvl w:ilvl="3" w:tplc="0407000F" w:tentative="1">
+      <w:start w:val="1"/>
+      <w:numFmt w:val="decimal"/>
+      <w:lvlText w:val="%4."/>
+      <w:lvlJc w:val="left"/>
+      <w:pPr>
+        <w:ind w:left="2520" w:hanging="360"/>
+      </w:pPr>
+    </w:lvl>
+    <w:lvl w:ilvl="4" w:tplc="04070019" w:tentative="1">
+      <w:start w:val="1"/>
+      <w:numFmt w:val="lowerLetter"/>
+      <w:lvlText w:val="%5."/>
+      <w:lvlJc w:val="left"/>
+      <w:pPr>
+        <w:ind w:left="3240" w:hanging="360"/>
+      </w:pPr>
+    </w:lvl>
+    <w:lvl w:ilvl="5" w:tplc="0407001B" w:tentative="1">
+      <w:start w:val="1"/>
+      <w:numFmt w:val="lowerRoman"/>
+      <w:lvlText w:val="%6."/>
+      <w:lvlJc w:val="right"/>
+      <w:pPr>
+        <w:ind w:left="3960" w:hanging="180"/>
+      </w:pPr>
+    </w:lvl>
+    <w:lvl w:ilvl="6" w:tplc="0407000F" w:tentative="1">
+      <w:start w:val="1"/>
+      <w:numFmt w:val="decimal"/>
+      <w:lvlText w:val="%7."/>
+      <w:lvlJc w:val="left"/>
+      <w:pPr>
+        <w:ind w:left="4680" w:hanging="360"/>
+      </w:pPr>
+    </w:lvl>
+    <w:lvl w:ilvl="7" w:tplc="04070019" w:tentative="1">
+      <w:start w:val="1"/>
+      <w:numFmt w:val="lowerLetter"/>
+      <w:lvlText w:val="%8."/>
+      <w:lvlJc w:val="left"/>
+      <w:pPr>
+        <w:ind w:left="5400" w:hanging="360"/>
+      </w:pPr>
+    </w:lvl>
+    <w:lvl w:ilvl="8" w:tplc="0407001B" w:tentative="1">
+      <w:start w:val="1"/>
+      <w:numFmt w:val="lowerRoman"/>
+      <w:lvlText w:val="%9."/>
+      <w:lvlJc w:val="right"/>
+      <w:pPr>
+        <w:ind w:left="6120" w:hanging="180"/>
+      </w:pPr>
+    </w:lvl>
+  </w:abstractNum>
+  <w:abstractNum w:abstractNumId="6" w15:restartNumberingAfterBreak="0">
     <w:nsid w:val="31ED0044"/>
     <w:multiLevelType w:val="hybridMultilevel"/>
     <w:tmpl w:val="D5B8710A"/>
@@ -4495,7 +2743,7 @@
       </w:pPr>
     </w:lvl>
   </w:abstractNum>
-  <w:abstractNum w:abstractNumId="6" w15:restartNumberingAfterBreak="0">
+  <w:abstractNum w:abstractNumId="7" w15:restartNumberingAfterBreak="0">
     <w:nsid w:val="32867C1A"/>
     <w:multiLevelType w:val="hybridMultilevel"/>
     <w:tmpl w:val="A59E07A4"/>
@@ -4581,7 +2829,7 @@
       </w:pPr>
     </w:lvl>
   </w:abstractNum>
-  <w:abstractNum w:abstractNumId="7" w15:restartNumberingAfterBreak="0">
+  <w:abstractNum w:abstractNumId="8" w15:restartNumberingAfterBreak="0">
     <w:nsid w:val="37DC416B"/>
     <w:multiLevelType w:val="hybridMultilevel"/>
     <w:tmpl w:val="DE2E1B22"/>
@@ -4667,7 +2915,7 @@
       </w:pPr>
     </w:lvl>
   </w:abstractNum>
-  <w:abstractNum w:abstractNumId="8" w15:restartNumberingAfterBreak="0">
+  <w:abstractNum w:abstractNumId="9" w15:restartNumberingAfterBreak="0">
     <w:nsid w:val="3B3E6A78"/>
     <w:multiLevelType w:val="hybridMultilevel"/>
     <w:tmpl w:val="97344E68"/>
@@ -4780,7 +3028,7 @@
       </w:rPr>
     </w:lvl>
   </w:abstractNum>
-  <w:abstractNum w:abstractNumId="9" w15:restartNumberingAfterBreak="0">
+  <w:abstractNum w:abstractNumId="10" w15:restartNumberingAfterBreak="0">
     <w:nsid w:val="42033138"/>
     <w:multiLevelType w:val="hybridMultilevel"/>
     <w:tmpl w:val="CE4E103A"/>
@@ -4893,7 +3141,7 @@
       </w:rPr>
     </w:lvl>
   </w:abstractNum>
-  <w:abstractNum w:abstractNumId="10" w15:restartNumberingAfterBreak="0">
+  <w:abstractNum w:abstractNumId="11" w15:restartNumberingAfterBreak="0">
     <w:nsid w:val="4BF06C3E"/>
     <w:multiLevelType w:val="hybridMultilevel"/>
     <w:tmpl w:val="9732C586"/>
@@ -4979,7 +3227,7 @@
       </w:pPr>
     </w:lvl>
   </w:abstractNum>
-  <w:abstractNum w:abstractNumId="11" w15:restartNumberingAfterBreak="0">
+  <w:abstractNum w:abstractNumId="12" w15:restartNumberingAfterBreak="0">
     <w:nsid w:val="4F733922"/>
     <w:multiLevelType w:val="hybridMultilevel"/>
     <w:tmpl w:val="D7021CF6"/>
@@ -5068,7 +3316,7 @@
       </w:pPr>
     </w:lvl>
   </w:abstractNum>
-  <w:abstractNum w:abstractNumId="12" w15:restartNumberingAfterBreak="0">
+  <w:abstractNum w:abstractNumId="13" w15:restartNumberingAfterBreak="0">
     <w:nsid w:val="512F3B1F"/>
     <w:multiLevelType w:val="hybridMultilevel"/>
     <w:tmpl w:val="C8F26586"/>
@@ -5154,7 +3402,7 @@
       </w:pPr>
     </w:lvl>
   </w:abstractNum>
-  <w:abstractNum w:abstractNumId="13" w15:restartNumberingAfterBreak="0">
+  <w:abstractNum w:abstractNumId="14" w15:restartNumberingAfterBreak="0">
     <w:nsid w:val="629A7D1C"/>
     <w:multiLevelType w:val="hybridMultilevel"/>
     <w:tmpl w:val="4692ABCE"/>
@@ -5243,7 +3491,7 @@
       </w:pPr>
     </w:lvl>
   </w:abstractNum>
-  <w:abstractNum w:abstractNumId="14" w15:restartNumberingAfterBreak="0">
+  <w:abstractNum w:abstractNumId="15" w15:restartNumberingAfterBreak="0">
     <w:nsid w:val="67590466"/>
     <w:multiLevelType w:val="hybridMultilevel"/>
     <w:tmpl w:val="D5B8710A"/>
@@ -5332,7 +3580,7 @@
       </w:pPr>
     </w:lvl>
   </w:abstractNum>
-  <w:abstractNum w:abstractNumId="15" w15:restartNumberingAfterBreak="0">
+  <w:abstractNum w:abstractNumId="16" w15:restartNumberingAfterBreak="0">
     <w:nsid w:val="74B756A5"/>
     <w:multiLevelType w:val="hybridMultilevel"/>
     <w:tmpl w:val="5D0E69CE"/>
@@ -5418,7 +3666,7 @@
       </w:pPr>
     </w:lvl>
   </w:abstractNum>
-  <w:abstractNum w:abstractNumId="16" w15:restartNumberingAfterBreak="0">
+  <w:abstractNum w:abstractNumId="17" w15:restartNumberingAfterBreak="0">
     <w:nsid w:val="7C466BCC"/>
     <w:multiLevelType w:val="hybridMultilevel"/>
     <w:tmpl w:val="63145758"/>
@@ -5508,25 +3756,25 @@
     <w:abstractNumId w:val="2"/>
   </w:num>
   <w:num w:numId="2">
-    <w:abstractNumId w:val="10"/>
+    <w:abstractNumId w:val="11"/>
   </w:num>
   <w:num w:numId="3">
-    <w:abstractNumId w:val="13"/>
+    <w:abstractNumId w:val="14"/>
   </w:num>
   <w:num w:numId="4">
     <w:abstractNumId w:val="0"/>
   </w:num>
   <w:num w:numId="5">
-    <w:abstractNumId w:val="12"/>
+    <w:abstractNumId w:val="13"/>
   </w:num>
   <w:num w:numId="6">
     <w:abstractNumId w:val="4"/>
   </w:num>
   <w:num w:numId="7">
-    <w:abstractNumId w:val="5"/>
+    <w:abstractNumId w:val="6"/>
   </w:num>
   <w:num w:numId="8">
-    <w:abstractNumId w:val="14"/>
+    <w:abstractNumId w:val="15"/>
   </w:num>
   <w:num w:numId="9">
     <w:abstractNumId w:val="1"/>
@@ -5535,25 +3783,28 @@
     <w:abstractNumId w:val="3"/>
   </w:num>
   <w:num w:numId="11">
+    <w:abstractNumId w:val="17"/>
+  </w:num>
+  <w:num w:numId="12">
+    <w:abstractNumId w:val="9"/>
+  </w:num>
+  <w:num w:numId="13">
+    <w:abstractNumId w:val="10"/>
+  </w:num>
+  <w:num w:numId="14">
     <w:abstractNumId w:val="16"/>
   </w:num>
-  <w:num w:numId="12">
+  <w:num w:numId="15">
+    <w:abstractNumId w:val="7"/>
+  </w:num>
+  <w:num w:numId="16">
+    <w:abstractNumId w:val="12"/>
+  </w:num>
+  <w:num w:numId="17">
     <w:abstractNumId w:val="8"/>
   </w:num>
-  <w:num w:numId="13">
-    <w:abstractNumId w:val="9"/>
-  </w:num>
-  <w:num w:numId="14">
-    <w:abstractNumId w:val="15"/>
-  </w:num>
-  <w:num w:numId="15">
-    <w:abstractNumId w:val="6"/>
-  </w:num>
-  <w:num w:numId="16">
-    <w:abstractNumId w:val="11"/>
-  </w:num>
-  <w:num w:numId="17">
-    <w:abstractNumId w:val="7"/>
+  <w:num w:numId="18">
+    <w:abstractNumId w:val="5"/>
   </w:num>
 </w:numbering>
 </file>
@@ -5950,9 +4201,13 @@
   <w:style w:type="paragraph" w:default="1" w:styleId="Standard">
     <w:name w:val="Normal"/>
     <w:qFormat/>
+    <w:rsid w:val="003B5892"/>
     <w:pPr>
       <w:spacing w:after="160" w:line="259" w:lineRule="auto"/>
     </w:pPr>
+    <w:rPr>
+      <w:lang w:val="en-US"/>
+    </w:rPr>
   </w:style>
   <w:style w:type="paragraph" w:styleId="berschrift1">
     <w:name w:val="heading 1"/>
